--- a/体験コーナーゲーム作成マニュアル/収穫マニュアル/収穫マニュアル.docx
+++ b/体験コーナーゲーム作成マニュアル/収穫マニュアル/収穫マニュアル.docx
@@ -1,6 +1,6 @@
 
 <file path=word/document.xml><?xml version="1.0" encoding="utf-8"?>
-<w:document xmlns:wpc="http://schemas.microsoft.com/office/word/2010/wordprocessingCanvas" xmlns:mc="http://schemas.openxmlformats.org/markup-compatibility/2006" xmlns:o="urn:schemas-microsoft-com:office:office" xmlns:r="http://schemas.openxmlformats.org/officeDocument/2006/relationships" xmlns:m="http://schemas.openxmlformats.org/officeDocument/2006/math" xmlns:v="urn:schemas-microsoft-com:vml" xmlns:wp14="http://schemas.microsoft.com/office/word/2010/wordprocessingDrawing" xmlns:wp="http://schemas.openxmlformats.org/drawingml/2006/wordprocessingDrawing" xmlns:w10="urn:schemas-microsoft-com:office:word" xmlns:w="http://schemas.openxmlformats.org/wordprocessingml/2006/main" xmlns:w14="http://schemas.microsoft.com/office/word/2010/wordml" xmlns:w15="http://schemas.microsoft.com/office/word/2012/wordml" xmlns:wpg="http://schemas.microsoft.com/office/word/2010/wordprocessingGroup" xmlns:wpi="http://schemas.microsoft.com/office/word/2010/wordprocessingInk" xmlns:wne="http://schemas.microsoft.com/office/word/2006/wordml" xmlns:wps="http://schemas.microsoft.com/office/word/2010/wordprocessingShape" mc:Ignorable="w14 w15 wp14">
+<w:document xmlns:wpc="http://schemas.microsoft.com/office/word/2010/wordprocessingCanvas" xmlns:cx="http://schemas.microsoft.com/office/drawing/2014/chartex" xmlns:cx1="http://schemas.microsoft.com/office/drawing/2015/9/8/chartex" xmlns:cx2="http://schemas.microsoft.com/office/drawing/2015/10/21/chartex" xmlns:cx3="http://schemas.microsoft.com/office/drawing/2016/5/9/chartex" xmlns:cx4="http://schemas.microsoft.com/office/drawing/2016/5/10/chartex" xmlns:cx5="http://schemas.microsoft.com/office/drawing/2016/5/11/chartex" xmlns:cx6="http://schemas.microsoft.com/office/drawing/2016/5/12/chartex" xmlns:cx7="http://schemas.microsoft.com/office/drawing/2016/5/13/chartex" xmlns:cx8="http://schemas.microsoft.com/office/drawing/2016/5/14/chartex" xmlns:mc="http://schemas.openxmlformats.org/markup-compatibility/2006" xmlns:aink="http://schemas.microsoft.com/office/drawing/2016/ink" xmlns:am3d="http://schemas.microsoft.com/office/drawing/2017/model3d" xmlns:o="urn:schemas-microsoft-com:office:office" xmlns:r="http://schemas.openxmlformats.org/officeDocument/2006/relationships" xmlns:m="http://schemas.openxmlformats.org/officeDocument/2006/math" xmlns:v="urn:schemas-microsoft-com:vml" xmlns:wp14="http://schemas.microsoft.com/office/word/2010/wordprocessingDrawing" xmlns:wp="http://schemas.openxmlformats.org/drawingml/2006/wordprocessingDrawing" xmlns:w10="urn:schemas-microsoft-com:office:word" xmlns:w="http://schemas.openxmlformats.org/wordprocessingml/2006/main" xmlns:w14="http://schemas.microsoft.com/office/word/2010/wordml" xmlns:w15="http://schemas.microsoft.com/office/word/2012/wordml" xmlns:w16cid="http://schemas.microsoft.com/office/word/2016/wordml/cid" xmlns:w16se="http://schemas.microsoft.com/office/word/2015/wordml/symex" xmlns:wpg="http://schemas.microsoft.com/office/word/2010/wordprocessingGroup" xmlns:wpi="http://schemas.microsoft.com/office/word/2010/wordprocessingInk" xmlns:wne="http://schemas.microsoft.com/office/word/2006/wordml" xmlns:wps="http://schemas.microsoft.com/office/word/2010/wordprocessingShape" mc:Ignorable="w14 w15 w16se w16cid wp14">
   <w:body>
     <w:p>
       <w:pPr>
@@ -41,7 +41,17 @@
           <w:sz w:val="64"/>
           <w:szCs w:val="64"/>
         </w:rPr>
-        <w:t>プログラミング</w:t>
+        <w:t>プ</w:t>
+      </w:r>
+      <w:bookmarkStart w:id="0" w:name="_GoBack"/>
+      <w:bookmarkEnd w:id="0"/>
+      <w:r>
+        <w:rPr>
+          <w:rFonts w:asciiTheme="majorEastAsia" w:eastAsiaTheme="majorEastAsia" w:hAnsiTheme="majorEastAsia"/>
+          <w:sz w:val="64"/>
+          <w:szCs w:val="64"/>
+        </w:rPr>
+        <w:t>ログラミング</w:t>
       </w:r>
     </w:p>
     <w:p>
@@ -53,8 +63,6 @@
           <w:szCs w:val="72"/>
         </w:rPr>
       </w:pPr>
-      <w:bookmarkStart w:id="0" w:name="_GoBack"/>
-      <w:bookmarkEnd w:id="0"/>
     </w:p>
     <w:p>
       <w:pPr>
@@ -94,7 +102,7 @@
           <w:noProof/>
         </w:rPr>
         <w:drawing>
-          <wp:anchor distT="0" distB="0" distL="114300" distR="114300" simplePos="0" relativeHeight="251695104" behindDoc="0" locked="0" layoutInCell="1" allowOverlap="1" wp14:anchorId="046F09B9" wp14:editId="483E8216">
+          <wp:anchor distT="0" distB="0" distL="114300" distR="114300" simplePos="0" relativeHeight="251695104" behindDoc="0" locked="0" layoutInCell="1" allowOverlap="1" wp14:anchorId="046F09B9" wp14:editId="2D102429">
             <wp:simplePos x="0" y="0"/>
             <wp:positionH relativeFrom="column">
               <wp:posOffset>0</wp:posOffset>
@@ -120,7 +128,7 @@
                     <a:blip r:embed="rId6" cstate="print">
                       <a:extLst>
                         <a:ext uri="{28A0092B-C50C-407E-A947-70E740481C1C}">
-                          <a14:useLocalDpi xmlns:a14="http://schemas.microsoft.com/office/drawing/2010/main"/>
+                          <a14:useLocalDpi xmlns:a14="http://schemas.microsoft.com/office/drawing/2010/main" val="0"/>
                         </a:ext>
                       </a:extLst>
                     </a:blip>
@@ -445,7 +453,6 @@
     <w:p>
       <w:pPr>
         <w:rPr>
-          <w:rFonts w:hint="eastAsia"/>
           <w:sz w:val="24"/>
           <w:szCs w:val="24"/>
         </w:rPr>
@@ -556,7 +563,6 @@
     <w:p>
       <w:pPr>
         <w:rPr>
-          <w:rFonts w:hint="eastAsia"/>
           <w:sz w:val="24"/>
           <w:szCs w:val="24"/>
         </w:rPr>
@@ -592,7 +598,7 @@
                     <a:blip r:embed="rId7" cstate="print">
                       <a:extLst>
                         <a:ext uri="{28A0092B-C50C-407E-A947-70E740481C1C}">
-                          <a14:useLocalDpi xmlns:a14="http://schemas.microsoft.com/office/drawing/2010/main"/>
+                          <a14:useLocalDpi xmlns:a14="http://schemas.microsoft.com/office/drawing/2010/main" val="0"/>
                         </a:ext>
                       </a:extLst>
                     </a:blip>
@@ -753,7 +759,7 @@
                     <a:blip r:embed="rId8" cstate="print">
                       <a:extLst>
                         <a:ext uri="{28A0092B-C50C-407E-A947-70E740481C1C}">
-                          <a14:useLocalDpi xmlns:a14="http://schemas.microsoft.com/office/drawing/2010/main"/>
+                          <a14:useLocalDpi xmlns:a14="http://schemas.microsoft.com/office/drawing/2010/main" val="0"/>
                         </a:ext>
                       </a:extLst>
                     </a:blip>
@@ -824,7 +830,7 @@
                     <a:blip r:embed="rId9" cstate="print">
                       <a:extLst>
                         <a:ext uri="{28A0092B-C50C-407E-A947-70E740481C1C}">
-                          <a14:useLocalDpi xmlns:a14="http://schemas.microsoft.com/office/drawing/2010/main"/>
+                          <a14:useLocalDpi xmlns:a14="http://schemas.microsoft.com/office/drawing/2010/main" val="0"/>
                         </a:ext>
                       </a:extLst>
                     </a:blip>
@@ -875,20 +881,8 @@
     <w:p/>
     <w:p/>
     <w:p/>
-    <w:p>
-      <w:pPr>
-        <w:rPr>
-          <w:rFonts w:hint="eastAsia"/>
-        </w:rPr>
-      </w:pPr>
-    </w:p>
-    <w:p>
-      <w:pPr>
-        <w:rPr>
-          <w:rFonts w:hint="eastAsia"/>
-        </w:rPr>
-      </w:pPr>
-    </w:p>
+    <w:p/>
+    <w:p/>
     <w:p>
       <w:pPr>
         <w:widowControl/>
@@ -938,7 +932,7 @@
                     <a:blip r:embed="rId10" cstate="print">
                       <a:extLst>
                         <a:ext uri="{28A0092B-C50C-407E-A947-70E740481C1C}">
-                          <a14:useLocalDpi xmlns:a14="http://schemas.microsoft.com/office/drawing/2010/main"/>
+                          <a14:useLocalDpi xmlns:a14="http://schemas.microsoft.com/office/drawing/2010/main" val="0"/>
                         </a:ext>
                       </a:extLst>
                     </a:blip>
@@ -1005,7 +999,7 @@
                     <a:blip r:embed="rId11" cstate="print">
                       <a:extLst>
                         <a:ext uri="{28A0092B-C50C-407E-A947-70E740481C1C}">
-                          <a14:useLocalDpi xmlns:a14="http://schemas.microsoft.com/office/drawing/2010/main"/>
+                          <a14:useLocalDpi xmlns:a14="http://schemas.microsoft.com/office/drawing/2010/main" val="0"/>
                         </a:ext>
                       </a:extLst>
                     </a:blip>
@@ -1080,13 +1074,7 @@
     <w:p/>
     <w:p/>
     <w:p/>
-    <w:p>
-      <w:pPr>
-        <w:rPr>
-          <w:rFonts w:hint="eastAsia"/>
-        </w:rPr>
-      </w:pPr>
-    </w:p>
+    <w:p/>
     <w:p/>
     <w:p/>
     <w:p/>
@@ -1148,7 +1136,7 @@
                     <a:blip r:embed="rId12" cstate="print">
                       <a:extLst>
                         <a:ext uri="{28A0092B-C50C-407E-A947-70E740481C1C}">
-                          <a14:useLocalDpi xmlns:a14="http://schemas.microsoft.com/office/drawing/2010/main"/>
+                          <a14:useLocalDpi xmlns:a14="http://schemas.microsoft.com/office/drawing/2010/main" val="0"/>
                         </a:ext>
                       </a:extLst>
                     </a:blip>
@@ -1217,7 +1205,7 @@
                     <a:blip r:embed="rId13" cstate="print">
                       <a:extLst>
                         <a:ext uri="{28A0092B-C50C-407E-A947-70E740481C1C}">
-                          <a14:useLocalDpi xmlns:a14="http://schemas.microsoft.com/office/drawing/2010/main"/>
+                          <a14:useLocalDpi xmlns:a14="http://schemas.microsoft.com/office/drawing/2010/main" val="0"/>
                         </a:ext>
                       </a:extLst>
                     </a:blip>
@@ -1260,23 +1248,11 @@
     <w:p/>
     <w:p/>
     <w:p/>
-    <w:p>
-      <w:pPr>
-        <w:rPr>
-          <w:rFonts w:hint="eastAsia"/>
-        </w:rPr>
-      </w:pPr>
-    </w:p>
-    <w:p/>
-    <w:p/>
-    <w:p/>
-    <w:p>
-      <w:pPr>
-        <w:rPr>
-          <w:rFonts w:hint="eastAsia"/>
-        </w:rPr>
-      </w:pPr>
-    </w:p>
+    <w:p/>
+    <w:p/>
+    <w:p/>
+    <w:p/>
+    <w:p/>
     <w:p>
       <w:pPr>
         <w:rPr>
@@ -1326,7 +1302,7 @@
                     <a:blip r:embed="rId14" cstate="print">
                       <a:extLst>
                         <a:ext uri="{28A0092B-C50C-407E-A947-70E740481C1C}">
-                          <a14:useLocalDpi xmlns:a14="http://schemas.microsoft.com/office/drawing/2010/main"/>
+                          <a14:useLocalDpi xmlns:a14="http://schemas.microsoft.com/office/drawing/2010/main" val="0"/>
                         </a:ext>
                       </a:extLst>
                     </a:blip>
@@ -1374,37 +1350,18 @@
     <w:p/>
     <w:p/>
     <w:p/>
-    <w:p>
-      <w:pPr>
-        <w:rPr>
-          <w:rFonts w:hint="eastAsia"/>
-        </w:rPr>
-      </w:pPr>
-    </w:p>
-    <w:p/>
-    <w:p>
-      <w:pPr>
-        <w:rPr>
-          <w:rFonts w:hint="eastAsia"/>
-        </w:rPr>
-      </w:pPr>
-    </w:p>
-    <w:p/>
-    <w:p/>
-    <w:p/>
-    <w:p/>
-    <w:p/>
-    <w:p>
-      <w:pPr>
-        <w:rPr>
-          <w:rFonts w:hint="eastAsia"/>
-        </w:rPr>
-      </w:pPr>
-    </w:p>
-    <w:p>
-      <w:pPr>
-        <w:rPr>
-          <w:rFonts w:hint="eastAsia"/>
+    <w:p/>
+    <w:p/>
+    <w:p/>
+    <w:p/>
+    <w:p/>
+    <w:p/>
+    <w:p/>
+    <w:p/>
+    <w:p/>
+    <w:p>
+      <w:pPr>
+        <w:rPr>
           <w:b/>
           <w:sz w:val="24"/>
           <w:szCs w:val="24"/>
@@ -1461,7 +1418,7 @@
                     <a:blip r:embed="rId15" cstate="print">
                       <a:extLst>
                         <a:ext uri="{28A0092B-C50C-407E-A947-70E740481C1C}">
-                          <a14:useLocalDpi xmlns:a14="http://schemas.microsoft.com/office/drawing/2010/main"/>
+                          <a14:useLocalDpi xmlns:a14="http://schemas.microsoft.com/office/drawing/2010/main" val="0"/>
                         </a:ext>
                       </a:extLst>
                     </a:blip>
@@ -1534,7 +1491,7 @@
                     <a:blip r:embed="rId16" cstate="print">
                       <a:extLst>
                         <a:ext uri="{28A0092B-C50C-407E-A947-70E740481C1C}">
-                          <a14:useLocalDpi xmlns:a14="http://schemas.microsoft.com/office/drawing/2010/main"/>
+                          <a14:useLocalDpi xmlns:a14="http://schemas.microsoft.com/office/drawing/2010/main" val="0"/>
                         </a:ext>
                       </a:extLst>
                     </a:blip>
@@ -1584,25 +1541,13 @@
     <w:p/>
     <w:p/>
     <w:p/>
-    <w:p>
-      <w:pPr>
-        <w:rPr>
-          <w:rFonts w:hint="eastAsia"/>
-        </w:rPr>
-      </w:pPr>
-    </w:p>
-    <w:p/>
-    <w:p/>
-    <w:p/>
-    <w:p/>
-    <w:p/>
-    <w:p>
-      <w:pPr>
-        <w:rPr>
-          <w:rFonts w:hint="eastAsia"/>
-        </w:rPr>
-      </w:pPr>
-    </w:p>
+    <w:p/>
+    <w:p/>
+    <w:p/>
+    <w:p/>
+    <w:p/>
+    <w:p/>
+    <w:p/>
     <w:p>
       <w:pPr>
         <w:rPr>
@@ -1800,16 +1745,14 @@
     <w:p>
       <w:pPr>
         <w:rPr>
-          <w:rFonts w:hint="eastAsia"/>
-          <w:sz w:val="24"/>
-          <w:szCs w:val="24"/>
-        </w:rPr>
-      </w:pPr>
-    </w:p>
-    <w:p>
-      <w:pPr>
-        <w:rPr>
-          <w:rFonts w:hint="eastAsia"/>
+          <w:sz w:val="24"/>
+          <w:szCs w:val="24"/>
+        </w:rPr>
+      </w:pPr>
+    </w:p>
+    <w:p>
+      <w:pPr>
+        <w:rPr>
           <w:sz w:val="24"/>
           <w:szCs w:val="24"/>
         </w:rPr>
@@ -1893,41 +1836,38 @@
     <w:p>
       <w:pPr>
         <w:rPr>
-          <w:rFonts w:hint="eastAsia"/>
-          <w:sz w:val="24"/>
-          <w:szCs w:val="24"/>
-        </w:rPr>
-      </w:pPr>
-    </w:p>
-    <w:p>
-      <w:pPr>
-        <w:rPr>
-          <w:sz w:val="24"/>
-          <w:szCs w:val="24"/>
-        </w:rPr>
-      </w:pPr>
-    </w:p>
-    <w:p>
-      <w:pPr>
-        <w:rPr>
-          <w:rFonts w:hint="eastAsia"/>
-          <w:sz w:val="24"/>
-          <w:szCs w:val="24"/>
-        </w:rPr>
-      </w:pPr>
-    </w:p>
-    <w:p>
-      <w:pPr>
-        <w:rPr>
-          <w:sz w:val="24"/>
-          <w:szCs w:val="24"/>
-        </w:rPr>
-      </w:pPr>
-    </w:p>
-    <w:p>
-      <w:pPr>
-        <w:rPr>
-          <w:rFonts w:hint="eastAsia"/>
+          <w:sz w:val="24"/>
+          <w:szCs w:val="24"/>
+        </w:rPr>
+      </w:pPr>
+    </w:p>
+    <w:p>
+      <w:pPr>
+        <w:rPr>
+          <w:sz w:val="24"/>
+          <w:szCs w:val="24"/>
+        </w:rPr>
+      </w:pPr>
+    </w:p>
+    <w:p>
+      <w:pPr>
+        <w:rPr>
+          <w:sz w:val="24"/>
+          <w:szCs w:val="24"/>
+        </w:rPr>
+      </w:pPr>
+    </w:p>
+    <w:p>
+      <w:pPr>
+        <w:rPr>
+          <w:sz w:val="24"/>
+          <w:szCs w:val="24"/>
+        </w:rPr>
+      </w:pPr>
+    </w:p>
+    <w:p>
+      <w:pPr>
+        <w:rPr>
           <w:sz w:val="24"/>
           <w:szCs w:val="24"/>
         </w:rPr>
@@ -1975,7 +1915,7 @@
                           <a:blip r:embed="rId17" cstate="print">
                             <a:extLst>
                               <a:ext uri="{28A0092B-C50C-407E-A947-70E740481C1C}">
-                                <a14:useLocalDpi xmlns:a14="http://schemas.microsoft.com/office/drawing/2010/main"/>
+                                <a14:useLocalDpi xmlns:a14="http://schemas.microsoft.com/office/drawing/2010/main" val="0"/>
                               </a:ext>
                             </a:extLst>
                           </a:blip>
@@ -2126,7 +2066,7 @@
           </mc:Choice>
           <mc:Fallback>
             <w:pict>
-              <v:group w14:anchorId="6FB6E2FB" id="グループ化 6" o:spid="_x0000_s1026" style="position:absolute;left:0;text-align:left;margin-left:0;margin-top:78.25pt;width:253.2pt;height:53.2pt;z-index:251692032;mso-position-horizontal:center;mso-position-horizontal-relative:margin" coordsize="32156,6754" o:gfxdata="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">
+              <v:group w14:anchorId="6FB6E2FB" id="グループ化 6" o:spid="_x0000_s1026" style="position:absolute;left:0;text-align:left;margin-left:0;margin-top:78.25pt;width:253.2pt;height:53.2pt;z-index:251692032;mso-position-horizontal:center;mso-position-horizontal-relative:margin" coordsize="32156,6754" o:gfxdata="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">
                 <v:shapetype id="_x0000_t75" coordsize="21600,21600" o:spt="75" o:preferrelative="t" path="m@4@5l@4@11@9@11@9@5xe" filled="f" stroked="f">
                   <v:stroke joinstyle="miter"/>
                   <v:formulas>
@@ -2146,14 +2086,14 @@
                   <v:path o:extrusionok="f" gradientshapeok="t" o:connecttype="rect"/>
                   <o:lock v:ext="edit" aspectratio="t"/>
                 </v:shapetype>
-                <v:shape id="図 16" o:spid="_x0000_s1027" type="#_x0000_t75" alt="http://coderdojo-mito.com/wp-content/uploads/2016/12/coderdojomito_logo2.png" style="position:absolute;top:603;width:4191;height:4191;visibility:visible;mso-wrap-style:square" o:gfxdata="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">
+                <v:shape id="図 16" o:spid="_x0000_s1027" type="#_x0000_t75" alt="http://coderdojo-mito.com/wp-content/uploads/2016/12/coderdojomito_logo2.png" style="position:absolute;top:603;width:4191;height:4191;visibility:visible;mso-wrap-style:square" o:gfxdata="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">
                   <v:imagedata r:id="rId18" o:title="coderdojomito_logo2"/>
                 </v:shape>
                 <v:shapetype id="_x0000_t202" coordsize="21600,21600" o:spt="202" path="m,l,21600r21600,l21600,xe">
                   <v:stroke joinstyle="miter"/>
                   <v:path gradientshapeok="t" o:connecttype="rect"/>
                 </v:shapetype>
-                <v:shape id="テキスト ボックス 2" o:spid="_x0000_s1028" type="#_x0000_t202" style="position:absolute;left:2095;width:28766;height:5397;visibility:visible;mso-wrap-style:square;v-text-anchor:top" o:gfxdata="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" filled="f" stroked="f">
+                <v:shape id="テキスト ボックス 2" o:spid="_x0000_s1028" type="#_x0000_t202" style="position:absolute;left:2095;width:28766;height:5397;visibility:visible;mso-wrap-style:square;v-text-anchor:top" o:gfxdata="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" filled="f" stroked="f">
                   <v:textbox>
                     <w:txbxContent>
                       <w:p>
@@ -2193,7 +2133,7 @@
                     </w:txbxContent>
                   </v:textbox>
                 </v:shape>
-                <v:rect id="正方形/長方形 18" o:spid="_x0000_s1029" style="position:absolute;left:2095;top:3554;width:30061;height:3200;visibility:visible;mso-wrap-style:square;v-text-anchor:top" o:gfxdata="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" filled="f" stroked="f">
+                <v:rect id="正方形/長方形 18" o:spid="_x0000_s1029" style="position:absolute;left:2095;top:3554;width:30061;height:3200;visibility:visible;mso-wrap-style:square;v-text-anchor:top" o:gfxdata="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" filled="f" stroked="f">
                   <v:textbox style="mso-fit-shape-to-text:t">
                     <w:txbxContent>
                       <w:p>
@@ -2254,7 +2194,7 @@
 </file>
 
 <file path=word/endnotes.xml><?xml version="1.0" encoding="utf-8"?>
-<w:endnotes xmlns:wpc="http://schemas.microsoft.com/office/word/2010/wordprocessingCanvas" xmlns:mc="http://schemas.openxmlformats.org/markup-compatibility/2006" xmlns:o="urn:schemas-microsoft-com:office:office" xmlns:r="http://schemas.openxmlformats.org/officeDocument/2006/relationships" xmlns:m="http://schemas.openxmlformats.org/officeDocument/2006/math" xmlns:v="urn:schemas-microsoft-com:vml" xmlns:wp14="http://schemas.microsoft.com/office/word/2010/wordprocessingDrawing" xmlns:wp="http://schemas.openxmlformats.org/drawingml/2006/wordprocessingDrawing" xmlns:w10="urn:schemas-microsoft-com:office:word" xmlns:w="http://schemas.openxmlformats.org/wordprocessingml/2006/main" xmlns:w14="http://schemas.microsoft.com/office/word/2010/wordml" xmlns:w15="http://schemas.microsoft.com/office/word/2012/wordml" xmlns:wpg="http://schemas.microsoft.com/office/word/2010/wordprocessingGroup" xmlns:wpi="http://schemas.microsoft.com/office/word/2010/wordprocessingInk" xmlns:wne="http://schemas.microsoft.com/office/word/2006/wordml" xmlns:wps="http://schemas.microsoft.com/office/word/2010/wordprocessingShape" mc:Ignorable="w14 w15 wp14">
+<w:endnotes xmlns:wpc="http://schemas.microsoft.com/office/word/2010/wordprocessingCanvas" xmlns:cx="http://schemas.microsoft.com/office/drawing/2014/chartex" xmlns:cx1="http://schemas.microsoft.com/office/drawing/2015/9/8/chartex" xmlns:cx2="http://schemas.microsoft.com/office/drawing/2015/10/21/chartex" xmlns:cx3="http://schemas.microsoft.com/office/drawing/2016/5/9/chartex" xmlns:cx4="http://schemas.microsoft.com/office/drawing/2016/5/10/chartex" xmlns:cx5="http://schemas.microsoft.com/office/drawing/2016/5/11/chartex" xmlns:cx6="http://schemas.microsoft.com/office/drawing/2016/5/12/chartex" xmlns:cx7="http://schemas.microsoft.com/office/drawing/2016/5/13/chartex" xmlns:cx8="http://schemas.microsoft.com/office/drawing/2016/5/14/chartex" xmlns:mc="http://schemas.openxmlformats.org/markup-compatibility/2006" xmlns:aink="http://schemas.microsoft.com/office/drawing/2016/ink" xmlns:am3d="http://schemas.microsoft.com/office/drawing/2017/model3d" xmlns:o="urn:schemas-microsoft-com:office:office" xmlns:r="http://schemas.openxmlformats.org/officeDocument/2006/relationships" xmlns:m="http://schemas.openxmlformats.org/officeDocument/2006/math" xmlns:v="urn:schemas-microsoft-com:vml" xmlns:wp14="http://schemas.microsoft.com/office/word/2010/wordprocessingDrawing" xmlns:wp="http://schemas.openxmlformats.org/drawingml/2006/wordprocessingDrawing" xmlns:w10="urn:schemas-microsoft-com:office:word" xmlns:w="http://schemas.openxmlformats.org/wordprocessingml/2006/main" xmlns:w14="http://schemas.microsoft.com/office/word/2010/wordml" xmlns:w15="http://schemas.microsoft.com/office/word/2012/wordml" xmlns:w16cid="http://schemas.microsoft.com/office/word/2016/wordml/cid" xmlns:w16se="http://schemas.microsoft.com/office/word/2015/wordml/symex" xmlns:wpg="http://schemas.microsoft.com/office/word/2010/wordprocessingGroup" xmlns:wpi="http://schemas.microsoft.com/office/word/2010/wordprocessingInk" xmlns:wne="http://schemas.microsoft.com/office/word/2006/wordml" xmlns:wps="http://schemas.microsoft.com/office/word/2010/wordprocessingShape" mc:Ignorable="w14 w15 w16se w16cid wp14">
   <w:endnote w:type="separator" w:id="-1">
     <w:p>
       <w:r>
@@ -2273,7 +2213,7 @@
 </file>
 
 <file path=word/footnotes.xml><?xml version="1.0" encoding="utf-8"?>
-<w:footnotes xmlns:wpc="http://schemas.microsoft.com/office/word/2010/wordprocessingCanvas" xmlns:mc="http://schemas.openxmlformats.org/markup-compatibility/2006" xmlns:o="urn:schemas-microsoft-com:office:office" xmlns:r="http://schemas.openxmlformats.org/officeDocument/2006/relationships" xmlns:m="http://schemas.openxmlformats.org/officeDocument/2006/math" xmlns:v="urn:schemas-microsoft-com:vml" xmlns:wp14="http://schemas.microsoft.com/office/word/2010/wordprocessingDrawing" xmlns:wp="http://schemas.openxmlformats.org/drawingml/2006/wordprocessingDrawing" xmlns:w10="urn:schemas-microsoft-com:office:word" xmlns:w="http://schemas.openxmlformats.org/wordprocessingml/2006/main" xmlns:w14="http://schemas.microsoft.com/office/word/2010/wordml" xmlns:w15="http://schemas.microsoft.com/office/word/2012/wordml" xmlns:wpg="http://schemas.microsoft.com/office/word/2010/wordprocessingGroup" xmlns:wpi="http://schemas.microsoft.com/office/word/2010/wordprocessingInk" xmlns:wne="http://schemas.microsoft.com/office/word/2006/wordml" xmlns:wps="http://schemas.microsoft.com/office/word/2010/wordprocessingShape" mc:Ignorable="w14 w15 wp14">
+<w:footnotes xmlns:wpc="http://schemas.microsoft.com/office/word/2010/wordprocessingCanvas" xmlns:cx="http://schemas.microsoft.com/office/drawing/2014/chartex" xmlns:cx1="http://schemas.microsoft.com/office/drawing/2015/9/8/chartex" xmlns:cx2="http://schemas.microsoft.com/office/drawing/2015/10/21/chartex" xmlns:cx3="http://schemas.microsoft.com/office/drawing/2016/5/9/chartex" xmlns:cx4="http://schemas.microsoft.com/office/drawing/2016/5/10/chartex" xmlns:cx5="http://schemas.microsoft.com/office/drawing/2016/5/11/chartex" xmlns:cx6="http://schemas.microsoft.com/office/drawing/2016/5/12/chartex" xmlns:cx7="http://schemas.microsoft.com/office/drawing/2016/5/13/chartex" xmlns:cx8="http://schemas.microsoft.com/office/drawing/2016/5/14/chartex" xmlns:mc="http://schemas.openxmlformats.org/markup-compatibility/2006" xmlns:aink="http://schemas.microsoft.com/office/drawing/2016/ink" xmlns:am3d="http://schemas.microsoft.com/office/drawing/2017/model3d" xmlns:o="urn:schemas-microsoft-com:office:office" xmlns:r="http://schemas.openxmlformats.org/officeDocument/2006/relationships" xmlns:m="http://schemas.openxmlformats.org/officeDocument/2006/math" xmlns:v="urn:schemas-microsoft-com:vml" xmlns:wp14="http://schemas.microsoft.com/office/word/2010/wordprocessingDrawing" xmlns:wp="http://schemas.openxmlformats.org/drawingml/2006/wordprocessingDrawing" xmlns:w10="urn:schemas-microsoft-com:office:word" xmlns:w="http://schemas.openxmlformats.org/wordprocessingml/2006/main" xmlns:w14="http://schemas.microsoft.com/office/word/2010/wordml" xmlns:w15="http://schemas.microsoft.com/office/word/2012/wordml" xmlns:w16cid="http://schemas.microsoft.com/office/word/2016/wordml/cid" xmlns:w16se="http://schemas.microsoft.com/office/word/2015/wordml/symex" xmlns:wpg="http://schemas.microsoft.com/office/word/2010/wordprocessingGroup" xmlns:wpi="http://schemas.microsoft.com/office/word/2010/wordprocessingInk" xmlns:wne="http://schemas.microsoft.com/office/word/2006/wordml" xmlns:wps="http://schemas.microsoft.com/office/word/2010/wordprocessingShape" mc:Ignorable="w14 w15 w16se w16cid wp14">
   <w:footnote w:type="separator" w:id="-1">
     <w:p>
       <w:r>
@@ -2292,7 +2232,7 @@
 </file>
 
 <file path=word/styles.xml><?xml version="1.0" encoding="utf-8"?>
-<w:styles xmlns:mc="http://schemas.openxmlformats.org/markup-compatibility/2006" xmlns:r="http://schemas.openxmlformats.org/officeDocument/2006/relationships" xmlns:w="http://schemas.openxmlformats.org/wordprocessingml/2006/main" xmlns:w14="http://schemas.microsoft.com/office/word/2010/wordml" xmlns:w15="http://schemas.microsoft.com/office/word/2012/wordml" mc:Ignorable="w14 w15">
+<w:styles xmlns:mc="http://schemas.openxmlformats.org/markup-compatibility/2006" xmlns:r="http://schemas.openxmlformats.org/officeDocument/2006/relationships" xmlns:w="http://schemas.openxmlformats.org/wordprocessingml/2006/main" xmlns:w14="http://schemas.microsoft.com/office/word/2010/wordml" xmlns:w15="http://schemas.microsoft.com/office/word/2012/wordml" xmlns:w16cid="http://schemas.microsoft.com/office/word/2016/wordml/cid" xmlns:w16se="http://schemas.microsoft.com/office/word/2015/wordml/symex" mc:Ignorable="w14 w15 w16se w16cid">
   <w:docDefaults>
     <w:rPrDefault>
       <w:rPr>
@@ -2305,7 +2245,7 @@
     </w:rPrDefault>
     <w:pPrDefault/>
   </w:docDefaults>
-  <w:latentStyles w:defLockedState="0" w:defUIPriority="99" w:defSemiHidden="0" w:defUnhideWhenUsed="0" w:defQFormat="0" w:count="371">
+  <w:latentStyles w:defLockedState="0" w:defUIPriority="99" w:defSemiHidden="0" w:defUnhideWhenUsed="0" w:defQFormat="0" w:count="375">
     <w:lsdException w:name="Normal" w:uiPriority="0" w:qFormat="1"/>
     <w:lsdException w:name="heading 1" w:uiPriority="9" w:qFormat="1"/>
     <w:lsdException w:name="heading 2" w:semiHidden="1" w:uiPriority="9" w:unhideWhenUsed="1" w:qFormat="1"/>
@@ -2411,7 +2351,6 @@
     <w:lsdException w:name="HTML Sample" w:semiHidden="1" w:unhideWhenUsed="1"/>
     <w:lsdException w:name="HTML Typewriter" w:semiHidden="1" w:unhideWhenUsed="1"/>
     <w:lsdException w:name="HTML Variable" w:semiHidden="1" w:unhideWhenUsed="1"/>
-    <w:lsdException w:name="Normal Table" w:semiHidden="1" w:unhideWhenUsed="1"/>
     <w:lsdException w:name="annotation subject" w:semiHidden="1" w:unhideWhenUsed="1"/>
     <w:lsdException w:name="No List" w:semiHidden="1" w:unhideWhenUsed="1"/>
     <w:lsdException w:name="Outline List 1" w:semiHidden="1" w:unhideWhenUsed="1"/>
@@ -2455,10 +2394,8 @@
     <w:lsdException w:name="Table Elegant" w:semiHidden="1" w:unhideWhenUsed="1"/>
     <w:lsdException w:name="Table Professional" w:semiHidden="1" w:unhideWhenUsed="1"/>
     <w:lsdException w:name="Table Subtle 1" w:semiHidden="1" w:unhideWhenUsed="1"/>
-    <w:lsdException w:name="Table Subtle 2" w:semiHidden="1" w:unhideWhenUsed="1"/>
     <w:lsdException w:name="Table Web 1" w:semiHidden="1" w:unhideWhenUsed="1"/>
     <w:lsdException w:name="Table Web 2" w:semiHidden="1" w:unhideWhenUsed="1"/>
-    <w:lsdException w:name="Table Web 3" w:semiHidden="1" w:unhideWhenUsed="1"/>
     <w:lsdException w:name="Balloon Text" w:semiHidden="1" w:unhideWhenUsed="1"/>
     <w:lsdException w:name="Table Grid" w:uiPriority="39"/>
     <w:lsdException w:name="Table Theme" w:semiHidden="1" w:unhideWhenUsed="1"/>
@@ -2677,6 +2614,10 @@
     <w:lsdException w:name="List Table 5 Dark Accent 6" w:uiPriority="50"/>
     <w:lsdException w:name="List Table 6 Colorful Accent 6" w:uiPriority="51"/>
     <w:lsdException w:name="List Table 7 Colorful Accent 6" w:uiPriority="52"/>
+    <w:lsdException w:name="Mention" w:semiHidden="1" w:unhideWhenUsed="1"/>
+    <w:lsdException w:name="Smart Hyperlink" w:semiHidden="1" w:unhideWhenUsed="1"/>
+    <w:lsdException w:name="Hashtag" w:semiHidden="1" w:unhideWhenUsed="1"/>
+    <w:lsdException w:name="Unresolved Mention" w:semiHidden="1" w:unhideWhenUsed="1"/>
   </w:latentStyles>
   <w:style w:type="paragraph" w:default="1" w:styleId="a">
     <w:name w:val="Normal"/>

--- a/体験コーナーゲーム作成マニュアル/収穫マニュアル/収穫マニュアル.docx
+++ b/体験コーナーゲーム作成マニュアル/収穫マニュアル/収穫マニュアル.docx
@@ -41,17 +41,7 @@
           <w:sz w:val="64"/>
           <w:szCs w:val="64"/>
         </w:rPr>
-        <w:t>プ</w:t>
-      </w:r>
-      <w:bookmarkStart w:id="0" w:name="_GoBack"/>
-      <w:bookmarkEnd w:id="0"/>
-      <w:r>
-        <w:rPr>
-          <w:rFonts w:asciiTheme="majorEastAsia" w:eastAsiaTheme="majorEastAsia" w:hAnsiTheme="majorEastAsia"/>
-          <w:sz w:val="64"/>
-          <w:szCs w:val="64"/>
-        </w:rPr>
-        <w:t>ログラミング</w:t>
+        <w:t>プログラミング</w:t>
       </w:r>
     </w:p>
     <w:p>
@@ -97,23 +87,31 @@
           <w:szCs w:val="24"/>
         </w:rPr>
       </w:pPr>
+    </w:p>
+    <w:p>
+      <w:pPr>
+        <w:rPr>
+          <w:sz w:val="24"/>
+          <w:szCs w:val="24"/>
+        </w:rPr>
+      </w:pPr>
       <w:r>
         <w:rPr>
           <w:noProof/>
         </w:rPr>
         <w:drawing>
-          <wp:anchor distT="0" distB="0" distL="114300" distR="114300" simplePos="0" relativeHeight="251695104" behindDoc="0" locked="0" layoutInCell="1" allowOverlap="1" wp14:anchorId="046F09B9" wp14:editId="2D102429">
+          <wp:anchor distT="0" distB="0" distL="114300" distR="114300" simplePos="0" relativeHeight="251718656" behindDoc="0" locked="0" layoutInCell="1" allowOverlap="1" wp14:anchorId="498E4301" wp14:editId="1A7A5830">
             <wp:simplePos x="0" y="0"/>
-            <wp:positionH relativeFrom="column">
-              <wp:posOffset>0</wp:posOffset>
+            <wp:positionH relativeFrom="margin">
+              <wp:align>right</wp:align>
             </wp:positionH>
             <wp:positionV relativeFrom="paragraph">
-              <wp:posOffset>76200</wp:posOffset>
+              <wp:posOffset>208723</wp:posOffset>
             </wp:positionV>
-            <wp:extent cx="6154730" cy="5105400"/>
-            <wp:effectExtent l="0" t="0" r="0" b="0"/>
+            <wp:extent cx="6188710" cy="4643120"/>
+            <wp:effectExtent l="0" t="0" r="2540" b="5080"/>
             <wp:wrapNone/>
-            <wp:docPr id="11" name="図 11"/>
+            <wp:docPr id="27" name="図 27"/>
             <wp:cNvGraphicFramePr>
               <a:graphicFrameLocks xmlns:a="http://schemas.openxmlformats.org/drawingml/2006/main" noChangeAspect="1"/>
             </wp:cNvGraphicFramePr>
@@ -125,20 +123,20 @@
                     <pic:cNvPicPr/>
                   </pic:nvPicPr>
                   <pic:blipFill rotWithShape="1">
-                    <a:blip r:embed="rId6" cstate="print">
+                    <a:blip r:embed="rId6">
                       <a:extLst>
                         <a:ext uri="{28A0092B-C50C-407E-A947-70E740481C1C}">
                           <a14:useLocalDpi xmlns:a14="http://schemas.microsoft.com/office/drawing/2010/main" val="0"/>
                         </a:ext>
                       </a:extLst>
                     </a:blip>
-                    <a:srcRect/>
+                    <a:srcRect t="-1" b="316"/>
                     <a:stretch/>
                   </pic:blipFill>
                   <pic:spPr bwMode="auto">
                     <a:xfrm>
                       <a:off x="0" y="0"/>
-                      <a:ext cx="6154730" cy="5105400"/>
+                      <a:ext cx="6188710" cy="4643120"/>
                     </a:xfrm>
                     <a:prstGeom prst="rect">
                       <a:avLst/>
@@ -324,22 +322,8 @@
           <w:szCs w:val="24"/>
         </w:rPr>
       </w:pPr>
-    </w:p>
-    <w:p>
-      <w:pPr>
-        <w:rPr>
-          <w:sz w:val="24"/>
-          <w:szCs w:val="24"/>
-        </w:rPr>
-      </w:pPr>
-    </w:p>
-    <w:p>
-      <w:pPr>
-        <w:rPr>
-          <w:sz w:val="24"/>
-          <w:szCs w:val="24"/>
-        </w:rPr>
-      </w:pPr>
+      <w:bookmarkStart w:id="0" w:name="_GoBack"/>
+      <w:bookmarkEnd w:id="0"/>
     </w:p>
     <w:p>
       <w:pPr>
@@ -561,27 +545,21 @@
       </w:pPr>
     </w:p>
     <w:p>
-      <w:pPr>
-        <w:rPr>
-          <w:sz w:val="24"/>
-          <w:szCs w:val="24"/>
-        </w:rPr>
-      </w:pPr>
       <w:r>
         <w:rPr>
           <w:noProof/>
         </w:rPr>
         <w:drawing>
-          <wp:anchor distT="0" distB="0" distL="114300" distR="114300" simplePos="0" relativeHeight="251703296" behindDoc="0" locked="0" layoutInCell="1" allowOverlap="1" wp14:anchorId="4E006949" wp14:editId="3921EDEE">
+          <wp:anchor distT="0" distB="0" distL="114300" distR="114300" simplePos="0" relativeHeight="251706368" behindDoc="0" locked="0" layoutInCell="1" allowOverlap="1" wp14:anchorId="1467BBA5" wp14:editId="2FD06E38">
             <wp:simplePos x="0" y="0"/>
             <wp:positionH relativeFrom="margin">
-              <wp:align>right</wp:align>
+              <wp:align>left</wp:align>
             </wp:positionH>
             <wp:positionV relativeFrom="paragraph">
-              <wp:posOffset>28575</wp:posOffset>
+              <wp:posOffset>66675</wp:posOffset>
             </wp:positionV>
-            <wp:extent cx="5390137" cy="1905000"/>
-            <wp:effectExtent l="19050" t="19050" r="20320" b="19050"/>
+            <wp:extent cx="3362325" cy="1134612"/>
+            <wp:effectExtent l="19050" t="19050" r="9525" b="27940"/>
             <wp:wrapNone/>
             <wp:docPr id="1" name="図 1"/>
             <wp:cNvGraphicFramePr>
@@ -594,29 +572,831 @@
                     <pic:cNvPr id="1" name=""/>
                     <pic:cNvPicPr/>
                   </pic:nvPicPr>
-                  <pic:blipFill rotWithShape="1">
-                    <a:blip r:embed="rId7" cstate="print">
+                  <pic:blipFill>
+                    <a:blip r:embed="rId7">
                       <a:extLst>
                         <a:ext uri="{28A0092B-C50C-407E-A947-70E740481C1C}">
                           <a14:useLocalDpi xmlns:a14="http://schemas.microsoft.com/office/drawing/2010/main" val="0"/>
                         </a:ext>
                       </a:extLst>
                     </a:blip>
-                    <a:srcRect/>
+                    <a:stretch>
+                      <a:fillRect/>
+                    </a:stretch>
+                  </pic:blipFill>
+                  <pic:spPr>
+                    <a:xfrm>
+                      <a:off x="0" y="0"/>
+                      <a:ext cx="3362325" cy="1134612"/>
+                    </a:xfrm>
+                    <a:prstGeom prst="rect">
+                      <a:avLst/>
+                    </a:prstGeom>
+                    <a:ln>
+                      <a:solidFill>
+                        <a:schemeClr val="tx1"/>
+                      </a:solidFill>
+                    </a:ln>
+                  </pic:spPr>
+                </pic:pic>
+              </a:graphicData>
+            </a:graphic>
+            <wp14:sizeRelH relativeFrom="page">
+              <wp14:pctWidth>0</wp14:pctWidth>
+            </wp14:sizeRelH>
+            <wp14:sizeRelV relativeFrom="page">
+              <wp14:pctHeight>0</wp14:pctHeight>
+            </wp14:sizeRelV>
+          </wp:anchor>
+        </w:drawing>
+      </w:r>
+    </w:p>
+    <w:p/>
+    <w:p/>
+    <w:p/>
+    <w:p/>
+    <w:p/>
+    <w:p/>
+    <w:p/>
+    <w:p/>
+    <w:p/>
+    <w:p>
+      <w:pPr>
+        <w:rPr>
+          <w:b/>
+          <w:sz w:val="24"/>
+          <w:szCs w:val="24"/>
+        </w:rPr>
+      </w:pPr>
+      <w:r>
+        <w:rPr>
+          <w:rFonts w:hint="eastAsia"/>
+          <w:b/>
+          <w:sz w:val="24"/>
+          <w:szCs w:val="24"/>
+        </w:rPr>
+        <w:t>変数を作る</w:t>
+      </w:r>
+    </w:p>
+    <w:p>
+      <w:pPr>
+        <w:rPr>
+          <w:sz w:val="24"/>
+          <w:szCs w:val="24"/>
+        </w:rPr>
+      </w:pPr>
+      <w:r>
+        <w:rPr>
+          <w:rFonts w:hint="eastAsia"/>
+          <w:sz w:val="24"/>
+          <w:szCs w:val="24"/>
+        </w:rPr>
+        <w:t>１</w:t>
+      </w:r>
+      <w:r>
+        <w:rPr>
+          <w:rFonts w:hint="eastAsia"/>
+          <w:sz w:val="24"/>
+          <w:szCs w:val="24"/>
+        </w:rPr>
+        <w:t>）</w:t>
+      </w:r>
+      <w:r>
+        <w:rPr>
+          <w:rFonts w:hint="eastAsia"/>
+          <w:sz w:val="24"/>
+          <w:szCs w:val="24"/>
+        </w:rPr>
+        <w:t>変数</w:t>
+      </w:r>
+      <w:r>
+        <w:rPr>
+          <w:rFonts w:hint="eastAsia"/>
+          <w:sz w:val="24"/>
+          <w:szCs w:val="24"/>
+        </w:rPr>
+        <w:t>「</w:t>
+      </w:r>
+      <w:r>
+        <w:rPr>
+          <w:rFonts w:hint="eastAsia"/>
+          <w:sz w:val="24"/>
+          <w:szCs w:val="24"/>
+        </w:rPr>
+        <w:t>s</w:t>
+      </w:r>
+      <w:r>
+        <w:rPr>
+          <w:rFonts w:hint="eastAsia"/>
+          <w:sz w:val="24"/>
+          <w:szCs w:val="24"/>
+        </w:rPr>
+        <w:t>」を作る</w:t>
+      </w:r>
+    </w:p>
+    <w:p>
+      <w:r>
+        <w:rPr>
+          <w:noProof/>
+        </w:rPr>
+        <w:drawing>
+          <wp:anchor distT="0" distB="0" distL="114300" distR="114300" simplePos="0" relativeHeight="251708416" behindDoc="0" locked="0" layoutInCell="1" allowOverlap="1" wp14:anchorId="21F3862F" wp14:editId="05BA3965">
+            <wp:simplePos x="0" y="0"/>
+            <wp:positionH relativeFrom="margin">
+              <wp:posOffset>3368040</wp:posOffset>
+            </wp:positionH>
+            <wp:positionV relativeFrom="paragraph">
+              <wp:posOffset>66675</wp:posOffset>
+            </wp:positionV>
+            <wp:extent cx="2813050" cy="4219575"/>
+            <wp:effectExtent l="19050" t="19050" r="25400" b="28575"/>
+            <wp:wrapNone/>
+            <wp:docPr id="6" name="図 6"/>
+            <wp:cNvGraphicFramePr>
+              <a:graphicFrameLocks xmlns:a="http://schemas.openxmlformats.org/drawingml/2006/main" noChangeAspect="1"/>
+            </wp:cNvGraphicFramePr>
+            <a:graphic xmlns:a="http://schemas.openxmlformats.org/drawingml/2006/main">
+              <a:graphicData uri="http://schemas.openxmlformats.org/drawingml/2006/picture">
+                <pic:pic xmlns:pic="http://schemas.openxmlformats.org/drawingml/2006/picture">
+                  <pic:nvPicPr>
+                    <pic:cNvPr id="1" name=""/>
+                    <pic:cNvPicPr/>
+                  </pic:nvPicPr>
+                  <pic:blipFill>
+                    <a:blip r:embed="rId8">
+                      <a:extLst>
+                        <a:ext uri="{28A0092B-C50C-407E-A947-70E740481C1C}">
+                          <a14:useLocalDpi xmlns:a14="http://schemas.microsoft.com/office/drawing/2010/main" val="0"/>
+                        </a:ext>
+                      </a:extLst>
+                    </a:blip>
+                    <a:stretch>
+                      <a:fillRect/>
+                    </a:stretch>
+                  </pic:blipFill>
+                  <pic:spPr>
+                    <a:xfrm>
+                      <a:off x="0" y="0"/>
+                      <a:ext cx="2813459" cy="4220189"/>
+                    </a:xfrm>
+                    <a:prstGeom prst="rect">
+                      <a:avLst/>
+                    </a:prstGeom>
+                    <a:ln>
+                      <a:solidFill>
+                        <a:schemeClr val="tx1"/>
+                      </a:solidFill>
+                    </a:ln>
+                  </pic:spPr>
+                </pic:pic>
+              </a:graphicData>
+            </a:graphic>
+            <wp14:sizeRelH relativeFrom="page">
+              <wp14:pctWidth>0</wp14:pctWidth>
+            </wp14:sizeRelH>
+            <wp14:sizeRelV relativeFrom="page">
+              <wp14:pctHeight>0</wp14:pctHeight>
+            </wp14:sizeRelV>
+          </wp:anchor>
+        </w:drawing>
+      </w:r>
+    </w:p>
+    <w:p>
+      <w:r>
+        <w:rPr>
+          <w:noProof/>
+        </w:rPr>
+        <w:drawing>
+          <wp:anchor distT="0" distB="0" distL="114300" distR="114300" simplePos="0" relativeHeight="251707392" behindDoc="0" locked="0" layoutInCell="1" allowOverlap="1" wp14:anchorId="46F4670B" wp14:editId="2E5E3BC5">
+            <wp:simplePos x="0" y="0"/>
+            <wp:positionH relativeFrom="margin">
+              <wp:align>left</wp:align>
+            </wp:positionH>
+            <wp:positionV relativeFrom="paragraph">
+              <wp:posOffset>47625</wp:posOffset>
+            </wp:positionV>
+            <wp:extent cx="3088954" cy="2790825"/>
+            <wp:effectExtent l="0" t="0" r="0" b="0"/>
+            <wp:wrapNone/>
+            <wp:docPr id="4" name="図 4"/>
+            <wp:cNvGraphicFramePr>
+              <a:graphicFrameLocks xmlns:a="http://schemas.openxmlformats.org/drawingml/2006/main" noChangeAspect="1"/>
+            </wp:cNvGraphicFramePr>
+            <a:graphic xmlns:a="http://schemas.openxmlformats.org/drawingml/2006/main">
+              <a:graphicData uri="http://schemas.openxmlformats.org/drawingml/2006/picture">
+                <pic:pic xmlns:pic="http://schemas.openxmlformats.org/drawingml/2006/picture">
+                  <pic:nvPicPr>
+                    <pic:cNvPr id="1" name=""/>
+                    <pic:cNvPicPr/>
+                  </pic:nvPicPr>
+                  <pic:blipFill>
+                    <a:blip r:embed="rId9">
+                      <a:extLst>
+                        <a:ext uri="{28A0092B-C50C-407E-A947-70E740481C1C}">
+                          <a14:useLocalDpi xmlns:a14="http://schemas.microsoft.com/office/drawing/2010/main" val="0"/>
+                        </a:ext>
+                      </a:extLst>
+                    </a:blip>
+                    <a:stretch>
+                      <a:fillRect/>
+                    </a:stretch>
+                  </pic:blipFill>
+                  <pic:spPr>
+                    <a:xfrm>
+                      <a:off x="0" y="0"/>
+                      <a:ext cx="3091362" cy="2793001"/>
+                    </a:xfrm>
+                    <a:prstGeom prst="rect">
+                      <a:avLst/>
+                    </a:prstGeom>
+                  </pic:spPr>
+                </pic:pic>
+              </a:graphicData>
+            </a:graphic>
+            <wp14:sizeRelH relativeFrom="page">
+              <wp14:pctWidth>0</wp14:pctWidth>
+            </wp14:sizeRelH>
+            <wp14:sizeRelV relativeFrom="page">
+              <wp14:pctHeight>0</wp14:pctHeight>
+            </wp14:sizeRelV>
+          </wp:anchor>
+        </w:drawing>
+      </w:r>
+    </w:p>
+    <w:p/>
+    <w:p/>
+    <w:p/>
+    <w:p/>
+    <w:p/>
+    <w:p/>
+    <w:p/>
+    <w:p/>
+    <w:p/>
+    <w:p/>
+    <w:p/>
+    <w:p/>
+    <w:p/>
+    <w:p/>
+    <w:p/>
+    <w:p>
+      <w:pPr>
+        <w:widowControl/>
+        <w:jc w:val="left"/>
+      </w:pPr>
+      <w:r>
+        <w:br w:type="page"/>
+      </w:r>
+    </w:p>
+    <w:p>
+      <w:pPr>
+        <w:rPr>
+          <w:b/>
+          <w:sz w:val="24"/>
+          <w:szCs w:val="24"/>
+        </w:rPr>
+      </w:pPr>
+      <w:r>
+        <w:rPr>
+          <w:noProof/>
+        </w:rPr>
+        <w:drawing>
+          <wp:anchor distT="0" distB="0" distL="114300" distR="114300" simplePos="0" relativeHeight="251710464" behindDoc="0" locked="0" layoutInCell="1" allowOverlap="1" wp14:anchorId="7A17ED14" wp14:editId="3C8EA9C6">
+            <wp:simplePos x="0" y="0"/>
+            <wp:positionH relativeFrom="margin">
+              <wp:align>right</wp:align>
+            </wp:positionH>
+            <wp:positionV relativeFrom="paragraph">
+              <wp:posOffset>19050</wp:posOffset>
+            </wp:positionV>
+            <wp:extent cx="3985895" cy="5483626"/>
+            <wp:effectExtent l="19050" t="19050" r="14605" b="22225"/>
+            <wp:wrapNone/>
+            <wp:docPr id="8" name="図 8"/>
+            <wp:cNvGraphicFramePr>
+              <a:graphicFrameLocks xmlns:a="http://schemas.openxmlformats.org/drawingml/2006/main" noChangeAspect="1"/>
+            </wp:cNvGraphicFramePr>
+            <a:graphic xmlns:a="http://schemas.openxmlformats.org/drawingml/2006/main">
+              <a:graphicData uri="http://schemas.openxmlformats.org/drawingml/2006/picture">
+                <pic:pic xmlns:pic="http://schemas.openxmlformats.org/drawingml/2006/picture">
+                  <pic:nvPicPr>
+                    <pic:cNvPr id="1" name=""/>
+                    <pic:cNvPicPr/>
+                  </pic:nvPicPr>
+                  <pic:blipFill>
+                    <a:blip r:embed="rId10">
+                      <a:extLst>
+                        <a:ext uri="{28A0092B-C50C-407E-A947-70E740481C1C}">
+                          <a14:useLocalDpi xmlns:a14="http://schemas.microsoft.com/office/drawing/2010/main" val="0"/>
+                        </a:ext>
+                      </a:extLst>
+                    </a:blip>
+                    <a:stretch>
+                      <a:fillRect/>
+                    </a:stretch>
+                  </pic:blipFill>
+                  <pic:spPr>
+                    <a:xfrm>
+                      <a:off x="0" y="0"/>
+                      <a:ext cx="3985895" cy="5483626"/>
+                    </a:xfrm>
+                    <a:prstGeom prst="rect">
+                      <a:avLst/>
+                    </a:prstGeom>
+                    <a:ln>
+                      <a:solidFill>
+                        <a:schemeClr val="tx1"/>
+                      </a:solidFill>
+                    </a:ln>
+                  </pic:spPr>
+                </pic:pic>
+              </a:graphicData>
+            </a:graphic>
+            <wp14:sizeRelH relativeFrom="page">
+              <wp14:pctWidth>0</wp14:pctWidth>
+            </wp14:sizeRelH>
+            <wp14:sizeRelV relativeFrom="page">
+              <wp14:pctHeight>0</wp14:pctHeight>
+            </wp14:sizeRelV>
+          </wp:anchor>
+        </w:drawing>
+      </w:r>
+      <w:r>
+        <w:rPr>
+          <w:noProof/>
+        </w:rPr>
+        <w:drawing>
+          <wp:anchor distT="0" distB="0" distL="114300" distR="114300" simplePos="0" relativeHeight="251711488" behindDoc="0" locked="0" layoutInCell="1" allowOverlap="1" wp14:anchorId="4AE12C06" wp14:editId="1ACD6C20">
+            <wp:simplePos x="0" y="0"/>
+            <wp:positionH relativeFrom="column">
+              <wp:posOffset>5133975</wp:posOffset>
+            </wp:positionH>
+            <wp:positionV relativeFrom="paragraph">
+              <wp:posOffset>114300</wp:posOffset>
+            </wp:positionV>
+            <wp:extent cx="914096" cy="846385"/>
+            <wp:effectExtent l="0" t="0" r="635" b="0"/>
+            <wp:wrapNone/>
+            <wp:docPr id="7" name="図 7"/>
+            <wp:cNvGraphicFramePr>
+              <a:graphicFrameLocks xmlns:a="http://schemas.openxmlformats.org/drawingml/2006/main" noChangeAspect="1"/>
+            </wp:cNvGraphicFramePr>
+            <a:graphic xmlns:a="http://schemas.openxmlformats.org/drawingml/2006/main">
+              <a:graphicData uri="http://schemas.openxmlformats.org/drawingml/2006/picture">
+                <pic:pic xmlns:pic="http://schemas.openxmlformats.org/drawingml/2006/picture">
+                  <pic:nvPicPr>
+                    <pic:cNvPr id="1" name=""/>
+                    <pic:cNvPicPr/>
+                  </pic:nvPicPr>
+                  <pic:blipFill>
+                    <a:blip r:embed="rId11">
+                      <a:extLst>
+                        <a:ext uri="{28A0092B-C50C-407E-A947-70E740481C1C}">
+                          <a14:useLocalDpi xmlns:a14="http://schemas.microsoft.com/office/drawing/2010/main" val="0"/>
+                        </a:ext>
+                      </a:extLst>
+                    </a:blip>
+                    <a:stretch>
+                      <a:fillRect/>
+                    </a:stretch>
+                  </pic:blipFill>
+                  <pic:spPr>
+                    <a:xfrm>
+                      <a:off x="0" y="0"/>
+                      <a:ext cx="936468" cy="867100"/>
+                    </a:xfrm>
+                    <a:prstGeom prst="rect">
+                      <a:avLst/>
+                    </a:prstGeom>
+                    <a:ln>
+                      <a:noFill/>
+                    </a:ln>
+                  </pic:spPr>
+                </pic:pic>
+              </a:graphicData>
+            </a:graphic>
+            <wp14:sizeRelH relativeFrom="page">
+              <wp14:pctWidth>0</wp14:pctWidth>
+            </wp14:sizeRelH>
+            <wp14:sizeRelV relativeFrom="page">
+              <wp14:pctHeight>0</wp14:pctHeight>
+            </wp14:sizeRelV>
+          </wp:anchor>
+        </w:drawing>
+      </w:r>
+      <w:r>
+        <w:rPr>
+          <w:rFonts w:hint="eastAsia"/>
+          <w:b/>
+          <w:sz w:val="24"/>
+          <w:szCs w:val="24"/>
+        </w:rPr>
+        <w:t>猫</w:t>
+      </w:r>
+      <w:r>
+        <w:rPr>
+          <w:rFonts w:hint="eastAsia"/>
+          <w:b/>
+          <w:sz w:val="24"/>
+          <w:szCs w:val="24"/>
+        </w:rPr>
+        <w:t>のプログラム</w:t>
+      </w:r>
+    </w:p>
+    <w:p/>
+    <w:p/>
+    <w:p/>
+    <w:p/>
+    <w:p/>
+    <w:p/>
+    <w:p/>
+    <w:p/>
+    <w:p/>
+    <w:p/>
+    <w:p/>
+    <w:p/>
+    <w:p/>
+    <w:p/>
+    <w:p/>
+    <w:p/>
+    <w:p/>
+    <w:p/>
+    <w:p>
+      <w:pPr>
+        <w:rPr>
+          <w:rFonts w:hint="eastAsia"/>
+        </w:rPr>
+      </w:pPr>
+    </w:p>
+    <w:p/>
+    <w:p/>
+    <w:p/>
+    <w:p/>
+    <w:p/>
+    <w:p>
+      <w:pPr>
+        <w:rPr>
+          <w:b/>
+          <w:sz w:val="24"/>
+        </w:rPr>
+      </w:pPr>
+      <w:r>
+        <w:rPr>
+          <w:rFonts w:hint="eastAsia"/>
+          <w:b/>
+          <w:sz w:val="24"/>
+        </w:rPr>
+        <w:t>うつわ</w:t>
+      </w:r>
+      <w:r>
+        <w:rPr>
+          <w:rFonts w:hint="eastAsia"/>
+          <w:b/>
+          <w:sz w:val="24"/>
+        </w:rPr>
+        <w:t>のプログラム</w:t>
+      </w:r>
+    </w:p>
+    <w:p>
+      <w:r>
+        <w:rPr>
+          <w:noProof/>
+        </w:rPr>
+        <w:drawing>
+          <wp:anchor distT="0" distB="0" distL="114300" distR="114300" simplePos="0" relativeHeight="251713536" behindDoc="0" locked="0" layoutInCell="1" allowOverlap="1" wp14:anchorId="00CFEC30" wp14:editId="16E35C48">
+            <wp:simplePos x="0" y="0"/>
+            <wp:positionH relativeFrom="column">
+              <wp:posOffset>5144135</wp:posOffset>
+            </wp:positionH>
+            <wp:positionV relativeFrom="paragraph">
+              <wp:posOffset>171450</wp:posOffset>
+            </wp:positionV>
+            <wp:extent cx="942223" cy="862758"/>
+            <wp:effectExtent l="0" t="0" r="0" b="0"/>
+            <wp:wrapNone/>
+            <wp:docPr id="10" name="図 10"/>
+            <wp:cNvGraphicFramePr>
+              <a:graphicFrameLocks xmlns:a="http://schemas.openxmlformats.org/drawingml/2006/main" noChangeAspect="1"/>
+            </wp:cNvGraphicFramePr>
+            <a:graphic xmlns:a="http://schemas.openxmlformats.org/drawingml/2006/main">
+              <a:graphicData uri="http://schemas.openxmlformats.org/drawingml/2006/picture">
+                <pic:pic xmlns:pic="http://schemas.openxmlformats.org/drawingml/2006/picture">
+                  <pic:nvPicPr>
+                    <pic:cNvPr id="1" name=""/>
+                    <pic:cNvPicPr/>
+                  </pic:nvPicPr>
+                  <pic:blipFill>
+                    <a:blip r:embed="rId12">
+                      <a:extLst>
+                        <a:ext uri="{28A0092B-C50C-407E-A947-70E740481C1C}">
+                          <a14:useLocalDpi xmlns:a14="http://schemas.microsoft.com/office/drawing/2010/main" val="0"/>
+                        </a:ext>
+                      </a:extLst>
+                    </a:blip>
+                    <a:stretch>
+                      <a:fillRect/>
+                    </a:stretch>
+                  </pic:blipFill>
+                  <pic:spPr>
+                    <a:xfrm>
+                      <a:off x="0" y="0"/>
+                      <a:ext cx="942223" cy="862758"/>
+                    </a:xfrm>
+                    <a:prstGeom prst="rect">
+                      <a:avLst/>
+                    </a:prstGeom>
+                    <a:ln>
+                      <a:noFill/>
+                    </a:ln>
+                  </pic:spPr>
+                </pic:pic>
+              </a:graphicData>
+            </a:graphic>
+            <wp14:sizeRelH relativeFrom="page">
+              <wp14:pctWidth>0</wp14:pctWidth>
+            </wp14:sizeRelH>
+            <wp14:sizeRelV relativeFrom="page">
+              <wp14:pctHeight>0</wp14:pctHeight>
+            </wp14:sizeRelV>
+          </wp:anchor>
+        </w:drawing>
+      </w:r>
+      <w:r>
+        <w:rPr>
+          <w:noProof/>
+        </w:rPr>
+        <w:drawing>
+          <wp:anchor distT="0" distB="0" distL="114300" distR="114300" simplePos="0" relativeHeight="251712512" behindDoc="0" locked="0" layoutInCell="1" allowOverlap="1" wp14:anchorId="573B53C0" wp14:editId="15093D21">
+            <wp:simplePos x="0" y="0"/>
+            <wp:positionH relativeFrom="margin">
+              <wp:align>right</wp:align>
+            </wp:positionH>
+            <wp:positionV relativeFrom="paragraph">
+              <wp:posOffset>66675</wp:posOffset>
+            </wp:positionV>
+            <wp:extent cx="4353560" cy="2680081"/>
+            <wp:effectExtent l="19050" t="19050" r="27940" b="25400"/>
+            <wp:wrapNone/>
+            <wp:docPr id="9" name="図 9"/>
+            <wp:cNvGraphicFramePr>
+              <a:graphicFrameLocks xmlns:a="http://schemas.openxmlformats.org/drawingml/2006/main" noChangeAspect="1"/>
+            </wp:cNvGraphicFramePr>
+            <a:graphic xmlns:a="http://schemas.openxmlformats.org/drawingml/2006/main">
+              <a:graphicData uri="http://schemas.openxmlformats.org/drawingml/2006/picture">
+                <pic:pic xmlns:pic="http://schemas.openxmlformats.org/drawingml/2006/picture">
+                  <pic:nvPicPr>
+                    <pic:cNvPr id="1" name=""/>
+                    <pic:cNvPicPr/>
+                  </pic:nvPicPr>
+                  <pic:blipFill>
+                    <a:blip r:embed="rId13">
+                      <a:extLst>
+                        <a:ext uri="{28A0092B-C50C-407E-A947-70E740481C1C}">
+                          <a14:useLocalDpi xmlns:a14="http://schemas.microsoft.com/office/drawing/2010/main" val="0"/>
+                        </a:ext>
+                      </a:extLst>
+                    </a:blip>
+                    <a:stretch>
+                      <a:fillRect/>
+                    </a:stretch>
+                  </pic:blipFill>
+                  <pic:spPr>
+                    <a:xfrm>
+                      <a:off x="0" y="0"/>
+                      <a:ext cx="4353560" cy="2680081"/>
+                    </a:xfrm>
+                    <a:prstGeom prst="rect">
+                      <a:avLst/>
+                    </a:prstGeom>
+                    <a:ln>
+                      <a:solidFill>
+                        <a:schemeClr val="tx1"/>
+                      </a:solidFill>
+                    </a:ln>
+                  </pic:spPr>
+                </pic:pic>
+              </a:graphicData>
+            </a:graphic>
+            <wp14:sizeRelH relativeFrom="page">
+              <wp14:pctWidth>0</wp14:pctWidth>
+            </wp14:sizeRelH>
+            <wp14:sizeRelV relativeFrom="page">
+              <wp14:pctHeight>0</wp14:pctHeight>
+            </wp14:sizeRelV>
+          </wp:anchor>
+        </w:drawing>
+      </w:r>
+    </w:p>
+    <w:p/>
+    <w:p/>
+    <w:p/>
+    <w:p/>
+    <w:p/>
+    <w:p/>
+    <w:p/>
+    <w:p/>
+    <w:p/>
+    <w:p/>
+    <w:p/>
+    <w:p>
+      <w:pPr>
+        <w:rPr>
+          <w:b/>
+        </w:rPr>
+      </w:pPr>
+      <w:r>
+        <w:rPr>
+          <w:rFonts w:hint="eastAsia"/>
+          <w:b/>
+          <w:sz w:val="24"/>
+        </w:rPr>
+        <w:t>うつわのコスチュームの中心をずらす</w:t>
+      </w:r>
+    </w:p>
+    <w:p>
+      <w:pPr>
+        <w:rPr>
+          <w:sz w:val="24"/>
+        </w:rPr>
+      </w:pPr>
+      <w:r>
+        <w:rPr>
+          <w:noProof/>
+          <w:sz w:val="24"/>
+        </w:rPr>
+        <w:drawing>
+          <wp:anchor distT="0" distB="0" distL="114300" distR="114300" simplePos="0" relativeHeight="251714560" behindDoc="0" locked="0" layoutInCell="1" allowOverlap="1" wp14:anchorId="2049CBEA" wp14:editId="074A4EB5">
+            <wp:simplePos x="0" y="0"/>
+            <wp:positionH relativeFrom="margin">
+              <wp:align>right</wp:align>
+            </wp:positionH>
+            <wp:positionV relativeFrom="paragraph">
+              <wp:posOffset>161925</wp:posOffset>
+            </wp:positionV>
+            <wp:extent cx="4445000" cy="3333750"/>
+            <wp:effectExtent l="19050" t="19050" r="12700" b="19050"/>
+            <wp:wrapNone/>
+            <wp:docPr id="12" name="図 12"/>
+            <wp:cNvGraphicFramePr>
+              <a:graphicFrameLocks xmlns:a="http://schemas.openxmlformats.org/drawingml/2006/main" noChangeAspect="1"/>
+            </wp:cNvGraphicFramePr>
+            <a:graphic xmlns:a="http://schemas.openxmlformats.org/drawingml/2006/main">
+              <a:graphicData uri="http://schemas.openxmlformats.org/drawingml/2006/picture">
+                <pic:pic xmlns:pic="http://schemas.openxmlformats.org/drawingml/2006/picture">
+                  <pic:nvPicPr>
+                    <pic:cNvPr id="1" name=""/>
+                    <pic:cNvPicPr/>
+                  </pic:nvPicPr>
+                  <pic:blipFill>
+                    <a:blip r:embed="rId14">
+                      <a:extLst>
+                        <a:ext uri="{28A0092B-C50C-407E-A947-70E740481C1C}">
+                          <a14:useLocalDpi xmlns:a14="http://schemas.microsoft.com/office/drawing/2010/main" val="0"/>
+                        </a:ext>
+                      </a:extLst>
+                    </a:blip>
+                    <a:stretch>
+                      <a:fillRect/>
+                    </a:stretch>
+                  </pic:blipFill>
+                  <pic:spPr>
+                    <a:xfrm>
+                      <a:off x="0" y="0"/>
+                      <a:ext cx="4445000" cy="3333750"/>
+                    </a:xfrm>
+                    <a:prstGeom prst="rect">
+                      <a:avLst/>
+                    </a:prstGeom>
+                    <a:ln>
+                      <a:solidFill>
+                        <a:schemeClr val="tx1"/>
+                      </a:solidFill>
+                    </a:ln>
+                  </pic:spPr>
+                </pic:pic>
+              </a:graphicData>
+            </a:graphic>
+            <wp14:sizeRelH relativeFrom="page">
+              <wp14:pctWidth>0</wp14:pctWidth>
+            </wp14:sizeRelH>
+            <wp14:sizeRelV relativeFrom="page">
+              <wp14:pctHeight>0</wp14:pctHeight>
+            </wp14:sizeRelV>
+          </wp:anchor>
+        </w:drawing>
+      </w:r>
+      <w:r>
+        <w:rPr>
+          <w:rFonts w:hint="eastAsia"/>
+          <w:sz w:val="24"/>
+        </w:rPr>
+        <w:t>１）全体を選択する</w:t>
+      </w:r>
+    </w:p>
+    <w:p>
+      <w:pPr>
+        <w:rPr>
+          <w:sz w:val="24"/>
+        </w:rPr>
+      </w:pPr>
+      <w:r>
+        <w:rPr>
+          <w:rFonts w:hint="eastAsia"/>
+          <w:sz w:val="24"/>
+        </w:rPr>
+        <w:t>２）中心をずらす</w:t>
+      </w:r>
+    </w:p>
+    <w:p/>
+    <w:p/>
+    <w:p/>
+    <w:p/>
+    <w:p/>
+    <w:p/>
+    <w:p/>
+    <w:p/>
+    <w:p/>
+    <w:p/>
+    <w:p/>
+    <w:p/>
+    <w:p/>
+    <w:p/>
+    <w:p/>
+    <w:p>
+      <w:pPr>
+        <w:rPr>
+          <w:b/>
+          <w:sz w:val="24"/>
+          <w:szCs w:val="24"/>
+        </w:rPr>
+      </w:pPr>
+      <w:r>
+        <w:rPr>
+          <w:rFonts w:hint="eastAsia"/>
+          <w:b/>
+          <w:sz w:val="24"/>
+          <w:szCs w:val="24"/>
+        </w:rPr>
+        <w:t>リンゴ</w:t>
+      </w:r>
+      <w:r>
+        <w:rPr>
+          <w:rFonts w:hint="eastAsia"/>
+          <w:b/>
+          <w:sz w:val="24"/>
+          <w:szCs w:val="24"/>
+        </w:rPr>
+        <w:t>のプログラム</w:t>
+      </w:r>
+    </w:p>
+    <w:p>
+      <w:r>
+        <w:rPr>
+          <w:noProof/>
+        </w:rPr>
+        <w:drawing>
+          <wp:anchor distT="0" distB="0" distL="114300" distR="114300" simplePos="0" relativeHeight="251717632" behindDoc="0" locked="0" layoutInCell="1" allowOverlap="1" wp14:anchorId="2FAEFF5B" wp14:editId="60A2AD4A">
+            <wp:simplePos x="0" y="0"/>
+            <wp:positionH relativeFrom="margin">
+              <wp:posOffset>5200650</wp:posOffset>
+            </wp:positionH>
+            <wp:positionV relativeFrom="paragraph">
+              <wp:posOffset>123825</wp:posOffset>
+            </wp:positionV>
+            <wp:extent cx="904645" cy="820725"/>
+            <wp:effectExtent l="0" t="0" r="0" b="0"/>
+            <wp:wrapNone/>
+            <wp:docPr id="14" name="図 14"/>
+            <wp:cNvGraphicFramePr>
+              <a:graphicFrameLocks xmlns:a="http://schemas.openxmlformats.org/drawingml/2006/main" noChangeAspect="1"/>
+            </wp:cNvGraphicFramePr>
+            <a:graphic xmlns:a="http://schemas.openxmlformats.org/drawingml/2006/main">
+              <a:graphicData uri="http://schemas.openxmlformats.org/drawingml/2006/picture">
+                <pic:pic xmlns:pic="http://schemas.openxmlformats.org/drawingml/2006/picture">
+                  <pic:nvPicPr>
+                    <pic:cNvPr id="1" name=""/>
+                    <pic:cNvPicPr/>
+                  </pic:nvPicPr>
+                  <pic:blipFill rotWithShape="1">
+                    <a:blip r:embed="rId7">
+                      <a:extLst>
+                        <a:ext uri="{28A0092B-C50C-407E-A947-70E740481C1C}">
+                          <a14:useLocalDpi xmlns:a14="http://schemas.microsoft.com/office/drawing/2010/main" val="0"/>
+                        </a:ext>
+                      </a:extLst>
+                    </a:blip>
+                    <a:srcRect l="64051" t="2521" r="2211" b="6775"/>
                     <a:stretch/>
                   </pic:blipFill>
                   <pic:spPr bwMode="auto">
                     <a:xfrm>
                       <a:off x="0" y="0"/>
-                      <a:ext cx="5390137" cy="1905000"/>
+                      <a:ext cx="904645" cy="820725"/>
                     </a:xfrm>
                     <a:prstGeom prst="rect">
                       <a:avLst/>
                     </a:prstGeom>
                     <a:ln w="9525" cap="flat" cmpd="sng" algn="ctr">
-                      <a:solidFill>
-                        <a:sysClr val="windowText" lastClr="000000"/>
-                      </a:solidFill>
+                      <a:noFill/>
                       <a:prstDash val="solid"/>
                       <a:round/>
                       <a:headEnd type="none" w="med" len="med"/>
@@ -640,111 +1420,23 @@
           </wp:anchor>
         </w:drawing>
       </w:r>
-    </w:p>
-    <w:p/>
-    <w:p/>
-    <w:p/>
-    <w:p/>
-    <w:p/>
-    <w:p/>
-    <w:p/>
-    <w:p/>
-    <w:p/>
-    <w:p/>
-    <w:p/>
-    <w:p>
-      <w:pPr>
-        <w:rPr>
-          <w:b/>
-          <w:sz w:val="24"/>
-          <w:szCs w:val="24"/>
-        </w:rPr>
-      </w:pPr>
-      <w:r>
-        <w:rPr>
-          <w:rFonts w:hint="eastAsia"/>
-          <w:b/>
-          <w:sz w:val="24"/>
-          <w:szCs w:val="24"/>
-        </w:rPr>
-        <w:t>変数を作る</w:t>
-      </w:r>
-    </w:p>
-    <w:p>
-      <w:pPr>
-        <w:rPr>
-          <w:sz w:val="24"/>
-          <w:szCs w:val="24"/>
-        </w:rPr>
-      </w:pPr>
-      <w:r>
-        <w:rPr>
-          <w:rFonts w:hint="eastAsia"/>
-          <w:sz w:val="24"/>
-          <w:szCs w:val="24"/>
-        </w:rPr>
-        <w:t>１</w:t>
-      </w:r>
-      <w:r>
-        <w:rPr>
-          <w:rFonts w:hint="eastAsia"/>
-          <w:sz w:val="24"/>
-          <w:szCs w:val="24"/>
-        </w:rPr>
-        <w:t>）</w:t>
-      </w:r>
-      <w:r>
-        <w:rPr>
-          <w:rFonts w:hint="eastAsia"/>
-          <w:sz w:val="24"/>
-          <w:szCs w:val="24"/>
-        </w:rPr>
-        <w:t>変数</w:t>
-      </w:r>
-      <w:r>
-        <w:rPr>
-          <w:rFonts w:hint="eastAsia"/>
-          <w:sz w:val="24"/>
-          <w:szCs w:val="24"/>
-        </w:rPr>
-        <w:t>「</w:t>
-      </w:r>
-      <w:r>
-        <w:rPr>
-          <w:rFonts w:hint="eastAsia"/>
-          <w:sz w:val="24"/>
-          <w:szCs w:val="24"/>
-        </w:rPr>
-        <w:t>s</w:t>
-      </w:r>
-      <w:r>
-        <w:rPr>
-          <w:rFonts w:hint="eastAsia"/>
-          <w:sz w:val="24"/>
-          <w:szCs w:val="24"/>
-        </w:rPr>
-        <w:t>」を作る</w:t>
-      </w:r>
-    </w:p>
-    <w:p/>
-    <w:p>
       <w:r>
         <w:rPr>
           <w:noProof/>
         </w:rPr>
         <w:drawing>
-          <wp:anchor distT="0" distB="0" distL="114300" distR="114300" simplePos="0" relativeHeight="251681792" behindDoc="0" locked="0" layoutInCell="1" allowOverlap="1" wp14:anchorId="7F236979" wp14:editId="4B651FBD">
+          <wp:anchor distT="0" distB="0" distL="114300" distR="114300" simplePos="0" relativeHeight="251715584" behindDoc="0" locked="0" layoutInCell="1" allowOverlap="1" wp14:anchorId="63A8E170" wp14:editId="6E372C18">
             <wp:simplePos x="0" y="0"/>
             <wp:positionH relativeFrom="margin">
-              <wp:align>right</wp:align>
+              <wp:posOffset>342900</wp:posOffset>
             </wp:positionH>
             <wp:positionV relativeFrom="paragraph">
-              <wp:posOffset>28575</wp:posOffset>
+              <wp:posOffset>66675</wp:posOffset>
             </wp:positionV>
-            <wp:extent cx="2811780" cy="4295775"/>
-            <wp:effectExtent l="19050" t="19050" r="26670" b="28575"/>
+            <wp:extent cx="5829300" cy="4328795"/>
+            <wp:effectExtent l="19050" t="19050" r="19050" b="14605"/>
             <wp:wrapNone/>
-            <wp:docPr id="5" name="図 5"/>
+            <wp:docPr id="13" name="図 13"/>
             <wp:cNvGraphicFramePr>
               <a:graphicFrameLocks xmlns:a="http://schemas.openxmlformats.org/drawingml/2006/main" noChangeAspect="1"/>
             </wp:cNvGraphicFramePr>
@@ -755,21 +1447,22 @@
                     <pic:cNvPr id="1" name=""/>
                     <pic:cNvPicPr/>
                   </pic:nvPicPr>
-                  <pic:blipFill rotWithShape="1">
-                    <a:blip r:embed="rId8" cstate="print">
+                  <pic:blipFill>
+                    <a:blip r:embed="rId15">
                       <a:extLst>
                         <a:ext uri="{28A0092B-C50C-407E-A947-70E740481C1C}">
                           <a14:useLocalDpi xmlns:a14="http://schemas.microsoft.com/office/drawing/2010/main" val="0"/>
                         </a:ext>
                       </a:extLst>
                     </a:blip>
-                    <a:srcRect/>
-                    <a:stretch/>
+                    <a:stretch>
+                      <a:fillRect/>
+                    </a:stretch>
                   </pic:blipFill>
-                  <pic:spPr bwMode="auto">
+                  <pic:spPr>
                     <a:xfrm>
                       <a:off x="0" y="0"/>
-                      <a:ext cx="2811780" cy="4295775"/>
+                      <a:ext cx="5840827" cy="4337355"/>
                     </a:xfrm>
                     <a:prstGeom prst="rect">
                       <a:avLst/>
@@ -779,11 +1472,6 @@
                         <a:schemeClr val="tx1"/>
                       </a:solidFill>
                     </a:ln>
-                    <a:extLst>
-                      <a:ext uri="{53640926-AAD7-44D8-BBD7-CCE9431645EC}">
-                        <a14:shadowObscured xmlns:a14="http://schemas.microsoft.com/office/drawing/2010/main"/>
-                      </a:ext>
-                    </a:extLst>
                   </pic:spPr>
                 </pic:pic>
               </a:graphicData>
@@ -798,77 +1486,8 @@
         </w:drawing>
       </w:r>
     </w:p>
-    <w:p>
-      <w:r>
-        <w:rPr>
-          <w:noProof/>
-        </w:rPr>
-        <w:drawing>
-          <wp:anchor distT="0" distB="0" distL="114300" distR="114300" simplePos="0" relativeHeight="251680768" behindDoc="0" locked="0" layoutInCell="1" allowOverlap="1" wp14:anchorId="0CDCD1D7" wp14:editId="0FCDE426">
-            <wp:simplePos x="0" y="0"/>
-            <wp:positionH relativeFrom="margin">
-              <wp:align>left</wp:align>
-            </wp:positionH>
-            <wp:positionV relativeFrom="paragraph">
-              <wp:posOffset>28575</wp:posOffset>
-            </wp:positionV>
-            <wp:extent cx="3185607" cy="1752600"/>
-            <wp:effectExtent l="19050" t="19050" r="15240" b="19050"/>
-            <wp:wrapNone/>
-            <wp:docPr id="3" name="図 3"/>
-            <wp:cNvGraphicFramePr>
-              <a:graphicFrameLocks xmlns:a="http://schemas.openxmlformats.org/drawingml/2006/main" noChangeAspect="1"/>
-            </wp:cNvGraphicFramePr>
-            <a:graphic xmlns:a="http://schemas.openxmlformats.org/drawingml/2006/main">
-              <a:graphicData uri="http://schemas.openxmlformats.org/drawingml/2006/picture">
-                <pic:pic xmlns:pic="http://schemas.openxmlformats.org/drawingml/2006/picture">
-                  <pic:nvPicPr>
-                    <pic:cNvPr id="1" name=""/>
-                    <pic:cNvPicPr/>
-                  </pic:nvPicPr>
-                  <pic:blipFill rotWithShape="1">
-                    <a:blip r:embed="rId9" cstate="print">
-                      <a:extLst>
-                        <a:ext uri="{28A0092B-C50C-407E-A947-70E740481C1C}">
-                          <a14:useLocalDpi xmlns:a14="http://schemas.microsoft.com/office/drawing/2010/main" val="0"/>
-                        </a:ext>
-                      </a:extLst>
-                    </a:blip>
-                    <a:srcRect/>
-                    <a:stretch/>
-                  </pic:blipFill>
-                  <pic:spPr bwMode="auto">
-                    <a:xfrm>
-                      <a:off x="0" y="0"/>
-                      <a:ext cx="3189773" cy="1754892"/>
-                    </a:xfrm>
-                    <a:prstGeom prst="rect">
-                      <a:avLst/>
-                    </a:prstGeom>
-                    <a:ln>
-                      <a:solidFill>
-                        <a:schemeClr val="tx1"/>
-                      </a:solidFill>
-                    </a:ln>
-                    <a:extLst>
-                      <a:ext uri="{53640926-AAD7-44D8-BBD7-CCE9431645EC}">
-                        <a14:shadowObscured xmlns:a14="http://schemas.microsoft.com/office/drawing/2010/main"/>
-                      </a:ext>
-                    </a:extLst>
-                  </pic:spPr>
-                </pic:pic>
-              </a:graphicData>
-            </a:graphic>
-            <wp14:sizeRelH relativeFrom="page">
-              <wp14:pctWidth>0</wp14:pctWidth>
-            </wp14:sizeRelH>
-            <wp14:sizeRelV relativeFrom="page">
-              <wp14:pctHeight>0</wp14:pctHeight>
-            </wp14:sizeRelV>
-          </wp:anchor>
-        </w:drawing>
-      </w:r>
-    </w:p>
+    <w:p/>
+    <w:p/>
     <w:p/>
     <w:p/>
     <w:p/>
@@ -892,6 +1511,24 @@
         <w:br w:type="page"/>
       </w:r>
     </w:p>
+    <w:p/>
+    <w:p/>
+    <w:p>
+      <w:pPr>
+        <w:rPr>
+          <w:rFonts w:hint="eastAsia"/>
+        </w:rPr>
+      </w:pPr>
+    </w:p>
+    <w:p>
+      <w:pPr>
+        <w:rPr>
+          <w:rFonts w:hint="eastAsia"/>
+        </w:rPr>
+      </w:pPr>
+    </w:p>
+    <w:p/>
+    <w:p/>
     <w:p>
       <w:pPr>
         <w:rPr>
@@ -902,667 +1539,11 @@
       </w:pPr>
       <w:r>
         <w:rPr>
-          <w:noProof/>
-        </w:rPr>
-        <w:lastRenderedPageBreak/>
-        <w:drawing>
-          <wp:anchor distT="0" distB="0" distL="114300" distR="114300" simplePos="0" relativeHeight="251697152" behindDoc="0" locked="0" layoutInCell="1" allowOverlap="1" wp14:anchorId="56E9ED8E" wp14:editId="7A14CA5B">
-            <wp:simplePos x="0" y="0"/>
-            <wp:positionH relativeFrom="margin">
-              <wp:posOffset>5293360</wp:posOffset>
-            </wp:positionH>
-            <wp:positionV relativeFrom="paragraph">
-              <wp:posOffset>38100</wp:posOffset>
-            </wp:positionV>
-            <wp:extent cx="847725" cy="838200"/>
-            <wp:effectExtent l="0" t="0" r="9525" b="0"/>
-            <wp:wrapNone/>
-            <wp:docPr id="22" name="図 22"/>
-            <wp:cNvGraphicFramePr>
-              <a:graphicFrameLocks xmlns:a="http://schemas.openxmlformats.org/drawingml/2006/main" noChangeAspect="1"/>
-            </wp:cNvGraphicFramePr>
-            <a:graphic xmlns:a="http://schemas.openxmlformats.org/drawingml/2006/main">
-              <a:graphicData uri="http://schemas.openxmlformats.org/drawingml/2006/picture">
-                <pic:pic xmlns:pic="http://schemas.openxmlformats.org/drawingml/2006/picture">
-                  <pic:nvPicPr>
-                    <pic:cNvPr id="1" name=""/>
-                    <pic:cNvPicPr/>
-                  </pic:nvPicPr>
-                  <pic:blipFill rotWithShape="1">
-                    <a:blip r:embed="rId10" cstate="print">
-                      <a:extLst>
-                        <a:ext uri="{28A0092B-C50C-407E-A947-70E740481C1C}">
-                          <a14:useLocalDpi xmlns:a14="http://schemas.microsoft.com/office/drawing/2010/main" val="0"/>
-                        </a:ext>
-                      </a:extLst>
-                    </a:blip>
-                    <a:srcRect/>
-                    <a:stretch/>
-                  </pic:blipFill>
-                  <pic:spPr bwMode="auto">
-                    <a:xfrm>
-                      <a:off x="0" y="0"/>
-                      <a:ext cx="847725" cy="838200"/>
-                    </a:xfrm>
-                    <a:prstGeom prst="rect">
-                      <a:avLst/>
-                    </a:prstGeom>
-                    <a:ln>
-                      <a:noFill/>
-                    </a:ln>
-                    <a:extLst>
-                      <a:ext uri="{53640926-AAD7-44D8-BBD7-CCE9431645EC}">
-                        <a14:shadowObscured xmlns:a14="http://schemas.microsoft.com/office/drawing/2010/main"/>
-                      </a:ext>
-                    </a:extLst>
-                  </pic:spPr>
-                </pic:pic>
-              </a:graphicData>
-            </a:graphic>
-            <wp14:sizeRelH relativeFrom="page">
-              <wp14:pctWidth>0</wp14:pctWidth>
-            </wp14:sizeRelH>
-            <wp14:sizeRelV relativeFrom="page">
-              <wp14:pctHeight>0</wp14:pctHeight>
-            </wp14:sizeRelV>
-          </wp:anchor>
-        </w:drawing>
-      </w:r>
-      <w:r>
-        <w:rPr>
-          <w:noProof/>
-        </w:rPr>
-        <w:drawing>
-          <wp:anchor distT="0" distB="0" distL="114300" distR="114300" simplePos="0" relativeHeight="251696128" behindDoc="0" locked="0" layoutInCell="1" allowOverlap="1" wp14:anchorId="100F9BF9" wp14:editId="4323059B">
-            <wp:simplePos x="0" y="0"/>
-            <wp:positionH relativeFrom="margin">
-              <wp:align>right</wp:align>
-            </wp:positionH>
-            <wp:positionV relativeFrom="paragraph">
-              <wp:posOffset>19050</wp:posOffset>
-            </wp:positionV>
-            <wp:extent cx="4380865" cy="5321300"/>
-            <wp:effectExtent l="19050" t="19050" r="19685" b="12700"/>
-            <wp:wrapNone/>
-            <wp:docPr id="21" name="図 21"/>
-            <wp:cNvGraphicFramePr>
-              <a:graphicFrameLocks xmlns:a="http://schemas.openxmlformats.org/drawingml/2006/main" noChangeAspect="1"/>
-            </wp:cNvGraphicFramePr>
-            <a:graphic xmlns:a="http://schemas.openxmlformats.org/drawingml/2006/main">
-              <a:graphicData uri="http://schemas.openxmlformats.org/drawingml/2006/picture">
-                <pic:pic xmlns:pic="http://schemas.openxmlformats.org/drawingml/2006/picture">
-                  <pic:nvPicPr>
-                    <pic:cNvPr id="1" name=""/>
-                    <pic:cNvPicPr/>
-                  </pic:nvPicPr>
-                  <pic:blipFill rotWithShape="1">
-                    <a:blip r:embed="rId11" cstate="print">
-                      <a:extLst>
-                        <a:ext uri="{28A0092B-C50C-407E-A947-70E740481C1C}">
-                          <a14:useLocalDpi xmlns:a14="http://schemas.microsoft.com/office/drawing/2010/main" val="0"/>
-                        </a:ext>
-                      </a:extLst>
-                    </a:blip>
-                    <a:srcRect/>
-                    <a:stretch/>
-                  </pic:blipFill>
-                  <pic:spPr bwMode="auto">
-                    <a:xfrm>
-                      <a:off x="0" y="0"/>
-                      <a:ext cx="4380865" cy="5321300"/>
-                    </a:xfrm>
-                    <a:prstGeom prst="rect">
-                      <a:avLst/>
-                    </a:prstGeom>
-                    <a:ln>
-                      <a:solidFill>
-                        <a:schemeClr val="tx1"/>
-                      </a:solidFill>
-                    </a:ln>
-                    <a:extLst>
-                      <a:ext uri="{53640926-AAD7-44D8-BBD7-CCE9431645EC}">
-                        <a14:shadowObscured xmlns:a14="http://schemas.microsoft.com/office/drawing/2010/main"/>
-                      </a:ext>
-                    </a:extLst>
-                  </pic:spPr>
-                </pic:pic>
-              </a:graphicData>
-            </a:graphic>
-            <wp14:sizeRelH relativeFrom="page">
-              <wp14:pctWidth>0</wp14:pctWidth>
-            </wp14:sizeRelH>
-            <wp14:sizeRelV relativeFrom="page">
-              <wp14:pctHeight>0</wp14:pctHeight>
-            </wp14:sizeRelV>
-          </wp:anchor>
-        </w:drawing>
-      </w:r>
-      <w:r>
-        <w:rPr>
           <w:rFonts w:hint="eastAsia"/>
           <w:b/>
           <w:sz w:val="24"/>
           <w:szCs w:val="24"/>
         </w:rPr>
-        <w:t>猫</w:t>
-      </w:r>
-      <w:r>
-        <w:rPr>
-          <w:rFonts w:hint="eastAsia"/>
-          <w:b/>
-          <w:sz w:val="24"/>
-          <w:szCs w:val="24"/>
-        </w:rPr>
-        <w:t>のプログラム</w:t>
-      </w:r>
-    </w:p>
-    <w:p/>
-    <w:p/>
-    <w:p/>
-    <w:p/>
-    <w:p/>
-    <w:p/>
-    <w:p/>
-    <w:p/>
-    <w:p/>
-    <w:p/>
-    <w:p/>
-    <w:p/>
-    <w:p/>
-    <w:p/>
-    <w:p/>
-    <w:p/>
-    <w:p/>
-    <w:p/>
-    <w:p/>
-    <w:p/>
-    <w:p/>
-    <w:p/>
-    <w:p/>
-    <w:p/>
-    <w:p>
-      <w:pPr>
-        <w:rPr>
-          <w:b/>
-          <w:sz w:val="24"/>
-        </w:rPr>
-      </w:pPr>
-      <w:r>
-        <w:rPr>
-          <w:rFonts w:hint="eastAsia"/>
-          <w:b/>
-          <w:sz w:val="24"/>
-        </w:rPr>
-        <w:t>うつわ</w:t>
-      </w:r>
-      <w:r>
-        <w:rPr>
-          <w:rFonts w:hint="eastAsia"/>
-          <w:b/>
-          <w:sz w:val="24"/>
-        </w:rPr>
-        <w:t>のプログラム</w:t>
-      </w:r>
-    </w:p>
-    <w:p>
-      <w:r>
-        <w:rPr>
-          <w:noProof/>
-        </w:rPr>
-        <w:drawing>
-          <wp:anchor distT="0" distB="0" distL="114300" distR="114300" simplePos="0" relativeHeight="251662335" behindDoc="0" locked="0" layoutInCell="1" allowOverlap="1" wp14:anchorId="39170D3E" wp14:editId="1976F65C">
-            <wp:simplePos x="0" y="0"/>
-            <wp:positionH relativeFrom="margin">
-              <wp:align>right</wp:align>
-            </wp:positionH>
-            <wp:positionV relativeFrom="paragraph">
-              <wp:posOffset>27940</wp:posOffset>
-            </wp:positionV>
-            <wp:extent cx="4361180" cy="2777601"/>
-            <wp:effectExtent l="19050" t="19050" r="20320" b="22860"/>
-            <wp:wrapNone/>
-            <wp:docPr id="24" name="図 24"/>
-            <wp:cNvGraphicFramePr>
-              <a:graphicFrameLocks xmlns:a="http://schemas.openxmlformats.org/drawingml/2006/main" noChangeAspect="1"/>
-            </wp:cNvGraphicFramePr>
-            <a:graphic xmlns:a="http://schemas.openxmlformats.org/drawingml/2006/main">
-              <a:graphicData uri="http://schemas.openxmlformats.org/drawingml/2006/picture">
-                <pic:pic xmlns:pic="http://schemas.openxmlformats.org/drawingml/2006/picture">
-                  <pic:nvPicPr>
-                    <pic:cNvPr id="1" name=""/>
-                    <pic:cNvPicPr/>
-                  </pic:nvPicPr>
-                  <pic:blipFill rotWithShape="1">
-                    <a:blip r:embed="rId12" cstate="print">
-                      <a:extLst>
-                        <a:ext uri="{28A0092B-C50C-407E-A947-70E740481C1C}">
-                          <a14:useLocalDpi xmlns:a14="http://schemas.microsoft.com/office/drawing/2010/main" val="0"/>
-                        </a:ext>
-                      </a:extLst>
-                    </a:blip>
-                    <a:srcRect/>
-                    <a:stretch/>
-                  </pic:blipFill>
-                  <pic:spPr bwMode="auto">
-                    <a:xfrm>
-                      <a:off x="0" y="0"/>
-                      <a:ext cx="4361180" cy="2777601"/>
-                    </a:xfrm>
-                    <a:prstGeom prst="rect">
-                      <a:avLst/>
-                    </a:prstGeom>
-                    <a:ln>
-                      <a:solidFill>
-                        <a:schemeClr val="tx1"/>
-                      </a:solidFill>
-                    </a:ln>
-                    <a:extLst>
-                      <a:ext uri="{53640926-AAD7-44D8-BBD7-CCE9431645EC}">
-                        <a14:shadowObscured xmlns:a14="http://schemas.microsoft.com/office/drawing/2010/main"/>
-                      </a:ext>
-                    </a:extLst>
-                  </pic:spPr>
-                </pic:pic>
-              </a:graphicData>
-            </a:graphic>
-            <wp14:sizeRelH relativeFrom="page">
-              <wp14:pctWidth>0</wp14:pctWidth>
-            </wp14:sizeRelH>
-            <wp14:sizeRelV relativeFrom="page">
-              <wp14:pctHeight>0</wp14:pctHeight>
-            </wp14:sizeRelV>
-          </wp:anchor>
-        </w:drawing>
-      </w:r>
-      <w:r>
-        <w:rPr>
-          <w:noProof/>
-        </w:rPr>
-        <w:drawing>
-          <wp:anchor distT="0" distB="0" distL="114300" distR="114300" simplePos="0" relativeHeight="251700224" behindDoc="0" locked="0" layoutInCell="1" allowOverlap="1" wp14:anchorId="23C30E89" wp14:editId="0DAE4DB0">
-            <wp:simplePos x="0" y="0"/>
-            <wp:positionH relativeFrom="margin">
-              <wp:posOffset>5340985</wp:posOffset>
-            </wp:positionH>
-            <wp:positionV relativeFrom="paragraph">
-              <wp:posOffset>50165</wp:posOffset>
-            </wp:positionV>
-            <wp:extent cx="800100" cy="787400"/>
-            <wp:effectExtent l="0" t="0" r="0" b="0"/>
-            <wp:wrapNone/>
-            <wp:docPr id="23" name="図 23"/>
-            <wp:cNvGraphicFramePr>
-              <a:graphicFrameLocks xmlns:a="http://schemas.openxmlformats.org/drawingml/2006/main" noChangeAspect="1"/>
-            </wp:cNvGraphicFramePr>
-            <a:graphic xmlns:a="http://schemas.openxmlformats.org/drawingml/2006/main">
-              <a:graphicData uri="http://schemas.openxmlformats.org/drawingml/2006/picture">
-                <pic:pic xmlns:pic="http://schemas.openxmlformats.org/drawingml/2006/picture">
-                  <pic:nvPicPr>
-                    <pic:cNvPr id="1" name=""/>
-                    <pic:cNvPicPr/>
-                  </pic:nvPicPr>
-                  <pic:blipFill rotWithShape="1">
-                    <a:blip r:embed="rId13" cstate="print">
-                      <a:extLst>
-                        <a:ext uri="{28A0092B-C50C-407E-A947-70E740481C1C}">
-                          <a14:useLocalDpi xmlns:a14="http://schemas.microsoft.com/office/drawing/2010/main" val="0"/>
-                        </a:ext>
-                      </a:extLst>
-                    </a:blip>
-                    <a:srcRect/>
-                    <a:stretch/>
-                  </pic:blipFill>
-                  <pic:spPr bwMode="auto">
-                    <a:xfrm>
-                      <a:off x="0" y="0"/>
-                      <a:ext cx="800100" cy="787400"/>
-                    </a:xfrm>
-                    <a:prstGeom prst="rect">
-                      <a:avLst/>
-                    </a:prstGeom>
-                    <a:ln>
-                      <a:noFill/>
-                    </a:ln>
-                    <a:extLst>
-                      <a:ext uri="{53640926-AAD7-44D8-BBD7-CCE9431645EC}">
-                        <a14:shadowObscured xmlns:a14="http://schemas.microsoft.com/office/drawing/2010/main"/>
-                      </a:ext>
-                    </a:extLst>
-                  </pic:spPr>
-                </pic:pic>
-              </a:graphicData>
-            </a:graphic>
-            <wp14:sizeRelH relativeFrom="page">
-              <wp14:pctWidth>0</wp14:pctWidth>
-            </wp14:sizeRelH>
-            <wp14:sizeRelV relativeFrom="page">
-              <wp14:pctHeight>0</wp14:pctHeight>
-            </wp14:sizeRelV>
-          </wp:anchor>
-        </w:drawing>
-      </w:r>
-    </w:p>
-    <w:p/>
-    <w:p/>
-    <w:p/>
-    <w:p/>
-    <w:p/>
-    <w:p/>
-    <w:p/>
-    <w:p/>
-    <w:p/>
-    <w:p/>
-    <w:p/>
-    <w:p>
-      <w:pPr>
-        <w:rPr>
-          <w:b/>
-        </w:rPr>
-      </w:pPr>
-      <w:r>
-        <w:rPr>
-          <w:rFonts w:hint="eastAsia"/>
-          <w:b/>
-          <w:sz w:val="24"/>
-        </w:rPr>
-        <w:lastRenderedPageBreak/>
-        <w:t>うつわのコスチュームの中心をずらす</w:t>
-      </w:r>
-    </w:p>
-    <w:p>
-      <w:r>
-        <w:rPr>
-          <w:b/>
-          <w:noProof/>
-        </w:rPr>
-        <w:drawing>
-          <wp:anchor distT="0" distB="0" distL="114300" distR="114300" simplePos="0" relativeHeight="251701248" behindDoc="0" locked="0" layoutInCell="1" allowOverlap="1" wp14:anchorId="40619B37" wp14:editId="51D99090">
-            <wp:simplePos x="0" y="0"/>
-            <wp:positionH relativeFrom="margin">
-              <wp:posOffset>921385</wp:posOffset>
-            </wp:positionH>
-            <wp:positionV relativeFrom="paragraph">
-              <wp:posOffset>219075</wp:posOffset>
-            </wp:positionV>
-            <wp:extent cx="5255260" cy="3629025"/>
-            <wp:effectExtent l="19050" t="19050" r="21590" b="28575"/>
-            <wp:wrapNone/>
-            <wp:docPr id="20" name="図 20"/>
-            <wp:cNvGraphicFramePr>
-              <a:graphicFrameLocks xmlns:a="http://schemas.openxmlformats.org/drawingml/2006/main" noChangeAspect="1"/>
-            </wp:cNvGraphicFramePr>
-            <a:graphic xmlns:a="http://schemas.openxmlformats.org/drawingml/2006/main">
-              <a:graphicData uri="http://schemas.openxmlformats.org/drawingml/2006/picture">
-                <pic:pic xmlns:pic="http://schemas.openxmlformats.org/drawingml/2006/picture">
-                  <pic:nvPicPr>
-                    <pic:cNvPr id="1" name=""/>
-                    <pic:cNvPicPr/>
-                  </pic:nvPicPr>
-                  <pic:blipFill rotWithShape="1">
-                    <a:blip r:embed="rId14" cstate="print">
-                      <a:extLst>
-                        <a:ext uri="{28A0092B-C50C-407E-A947-70E740481C1C}">
-                          <a14:useLocalDpi xmlns:a14="http://schemas.microsoft.com/office/drawing/2010/main" val="0"/>
-                        </a:ext>
-                      </a:extLst>
-                    </a:blip>
-                    <a:srcRect/>
-                    <a:stretch/>
-                  </pic:blipFill>
-                  <pic:spPr bwMode="auto">
-                    <a:xfrm>
-                      <a:off x="0" y="0"/>
-                      <a:ext cx="5255260" cy="3629025"/>
-                    </a:xfrm>
-                    <a:prstGeom prst="rect">
-                      <a:avLst/>
-                    </a:prstGeom>
-                    <a:ln>
-                      <a:solidFill>
-                        <a:schemeClr val="tx1"/>
-                      </a:solidFill>
-                    </a:ln>
-                    <a:extLst>
-                      <a:ext uri="{53640926-AAD7-44D8-BBD7-CCE9431645EC}">
-                        <a14:shadowObscured xmlns:a14="http://schemas.microsoft.com/office/drawing/2010/main"/>
-                      </a:ext>
-                    </a:extLst>
-                  </pic:spPr>
-                </pic:pic>
-              </a:graphicData>
-            </a:graphic>
-            <wp14:sizeRelH relativeFrom="page">
-              <wp14:pctWidth>0</wp14:pctWidth>
-            </wp14:sizeRelH>
-            <wp14:sizeRelV relativeFrom="page">
-              <wp14:pctHeight>0</wp14:pctHeight>
-            </wp14:sizeRelV>
-          </wp:anchor>
-        </w:drawing>
-      </w:r>
-    </w:p>
-    <w:p/>
-    <w:p/>
-    <w:p/>
-    <w:p/>
-    <w:p/>
-    <w:p/>
-    <w:p/>
-    <w:p/>
-    <w:p/>
-    <w:p/>
-    <w:p/>
-    <w:p/>
-    <w:p/>
-    <w:p/>
-    <w:p/>
-    <w:p/>
-    <w:p/>
-    <w:p/>
-    <w:p>
-      <w:pPr>
-        <w:rPr>
-          <w:b/>
-          <w:sz w:val="24"/>
-          <w:szCs w:val="24"/>
-        </w:rPr>
-      </w:pPr>
-      <w:r>
-        <w:rPr>
-          <w:rFonts w:hint="eastAsia"/>
-          <w:b/>
-          <w:sz w:val="24"/>
-          <w:szCs w:val="24"/>
-        </w:rPr>
-        <w:t>リンゴ</w:t>
-      </w:r>
-      <w:r>
-        <w:rPr>
-          <w:rFonts w:hint="eastAsia"/>
-          <w:b/>
-          <w:sz w:val="24"/>
-          <w:szCs w:val="24"/>
-        </w:rPr>
-        <w:t>のプログラム</w:t>
-      </w:r>
-    </w:p>
-    <w:p>
-      <w:r>
-        <w:rPr>
-          <w:noProof/>
-        </w:rPr>
-        <w:drawing>
-          <wp:anchor distT="0" distB="0" distL="114300" distR="114300" simplePos="0" relativeHeight="251702272" behindDoc="0" locked="0" layoutInCell="1" allowOverlap="1" wp14:anchorId="4FFE5194" wp14:editId="1368A972">
-            <wp:simplePos x="0" y="0"/>
-            <wp:positionH relativeFrom="margin">
-              <wp:align>right</wp:align>
-            </wp:positionH>
-            <wp:positionV relativeFrom="paragraph">
-              <wp:posOffset>180975</wp:posOffset>
-            </wp:positionV>
-            <wp:extent cx="5219700" cy="3868420"/>
-            <wp:effectExtent l="19050" t="19050" r="19050" b="17780"/>
-            <wp:wrapNone/>
-            <wp:docPr id="19" name="図 19"/>
-            <wp:cNvGraphicFramePr>
-              <a:graphicFrameLocks xmlns:a="http://schemas.openxmlformats.org/drawingml/2006/main" noChangeAspect="1"/>
-            </wp:cNvGraphicFramePr>
-            <a:graphic xmlns:a="http://schemas.openxmlformats.org/drawingml/2006/main">
-              <a:graphicData uri="http://schemas.openxmlformats.org/drawingml/2006/picture">
-                <pic:pic xmlns:pic="http://schemas.openxmlformats.org/drawingml/2006/picture">
-                  <pic:nvPicPr>
-                    <pic:cNvPr id="1" name=""/>
-                    <pic:cNvPicPr/>
-                  </pic:nvPicPr>
-                  <pic:blipFill rotWithShape="1">
-                    <a:blip r:embed="rId15" cstate="print">
-                      <a:extLst>
-                        <a:ext uri="{28A0092B-C50C-407E-A947-70E740481C1C}">
-                          <a14:useLocalDpi xmlns:a14="http://schemas.microsoft.com/office/drawing/2010/main" val="0"/>
-                        </a:ext>
-                      </a:extLst>
-                    </a:blip>
-                    <a:srcRect/>
-                    <a:stretch/>
-                  </pic:blipFill>
-                  <pic:spPr bwMode="auto">
-                    <a:xfrm>
-                      <a:off x="0" y="0"/>
-                      <a:ext cx="5220148" cy="3868752"/>
-                    </a:xfrm>
-                    <a:prstGeom prst="rect">
-                      <a:avLst/>
-                    </a:prstGeom>
-                    <a:ln w="9525" cap="flat" cmpd="sng" algn="ctr">
-                      <a:solidFill>
-                        <a:sysClr val="windowText" lastClr="000000"/>
-                      </a:solidFill>
-                      <a:prstDash val="solid"/>
-                      <a:round/>
-                      <a:headEnd type="none" w="med" len="med"/>
-                      <a:tailEnd type="none" w="med" len="med"/>
-                    </a:ln>
-                    <a:extLst>
-                      <a:ext uri="{53640926-AAD7-44D8-BBD7-CCE9431645EC}">
-                        <a14:shadowObscured xmlns:a14="http://schemas.microsoft.com/office/drawing/2010/main"/>
-                      </a:ext>
-                    </a:extLst>
-                  </pic:spPr>
-                </pic:pic>
-              </a:graphicData>
-            </a:graphic>
-            <wp14:sizeRelH relativeFrom="page">
-              <wp14:pctWidth>0</wp14:pctWidth>
-            </wp14:sizeRelH>
-            <wp14:sizeRelV relativeFrom="page">
-              <wp14:pctHeight>0</wp14:pctHeight>
-            </wp14:sizeRelV>
-          </wp:anchor>
-        </w:drawing>
-      </w:r>
-      <w:r>
-        <w:rPr>
-          <w:noProof/>
-        </w:rPr>
-        <w:drawing>
-          <wp:anchor distT="0" distB="0" distL="114300" distR="114300" simplePos="0" relativeHeight="251705344" behindDoc="0" locked="0" layoutInCell="1" allowOverlap="1" wp14:anchorId="39AAFDE8" wp14:editId="39DDDE30">
-            <wp:simplePos x="0" y="0"/>
-            <wp:positionH relativeFrom="margin">
-              <wp:posOffset>5293360</wp:posOffset>
-            </wp:positionH>
-            <wp:positionV relativeFrom="paragraph">
-              <wp:posOffset>209550</wp:posOffset>
-            </wp:positionV>
-            <wp:extent cx="847725" cy="838835"/>
-            <wp:effectExtent l="0" t="0" r="9525" b="0"/>
-            <wp:wrapNone/>
-            <wp:docPr id="25" name="図 25"/>
-            <wp:cNvGraphicFramePr>
-              <a:graphicFrameLocks xmlns:a="http://schemas.openxmlformats.org/drawingml/2006/main" noChangeAspect="1"/>
-            </wp:cNvGraphicFramePr>
-            <a:graphic xmlns:a="http://schemas.openxmlformats.org/drawingml/2006/main">
-              <a:graphicData uri="http://schemas.openxmlformats.org/drawingml/2006/picture">
-                <pic:pic xmlns:pic="http://schemas.openxmlformats.org/drawingml/2006/picture">
-                  <pic:nvPicPr>
-                    <pic:cNvPr id="1" name=""/>
-                    <pic:cNvPicPr/>
-                  </pic:nvPicPr>
-                  <pic:blipFill rotWithShape="1">
-                    <a:blip r:embed="rId16" cstate="print">
-                      <a:extLst>
-                        <a:ext uri="{28A0092B-C50C-407E-A947-70E740481C1C}">
-                          <a14:useLocalDpi xmlns:a14="http://schemas.microsoft.com/office/drawing/2010/main" val="0"/>
-                        </a:ext>
-                      </a:extLst>
-                    </a:blip>
-                    <a:srcRect/>
-                    <a:stretch/>
-                  </pic:blipFill>
-                  <pic:spPr bwMode="auto">
-                    <a:xfrm>
-                      <a:off x="0" y="0"/>
-                      <a:ext cx="847725" cy="838835"/>
-                    </a:xfrm>
-                    <a:prstGeom prst="rect">
-                      <a:avLst/>
-                    </a:prstGeom>
-                    <a:ln>
-                      <a:noFill/>
-                    </a:ln>
-                    <a:extLst>
-                      <a:ext uri="{53640926-AAD7-44D8-BBD7-CCE9431645EC}">
-                        <a14:shadowObscured xmlns:a14="http://schemas.microsoft.com/office/drawing/2010/main"/>
-                      </a:ext>
-                    </a:extLst>
-                  </pic:spPr>
-                </pic:pic>
-              </a:graphicData>
-            </a:graphic>
-            <wp14:sizeRelH relativeFrom="page">
-              <wp14:pctWidth>0</wp14:pctWidth>
-            </wp14:sizeRelH>
-            <wp14:sizeRelV relativeFrom="page">
-              <wp14:pctHeight>0</wp14:pctHeight>
-            </wp14:sizeRelV>
-          </wp:anchor>
-        </w:drawing>
-      </w:r>
-    </w:p>
-    <w:p/>
-    <w:p/>
-    <w:p/>
-    <w:p/>
-    <w:p/>
-    <w:p/>
-    <w:p/>
-    <w:p/>
-    <w:p/>
-    <w:p/>
-    <w:p/>
-    <w:p/>
-    <w:p/>
-    <w:p/>
-    <w:p/>
-    <w:p/>
-    <w:p/>
-    <w:p/>
-    <w:p/>
-    <w:p/>
-    <w:p>
-      <w:pPr>
-        <w:rPr>
-          <w:b/>
-          <w:sz w:val="24"/>
-          <w:szCs w:val="24"/>
-        </w:rPr>
-      </w:pPr>
-      <w:r>
-        <w:rPr>
-          <w:rFonts w:hint="eastAsia"/>
-          <w:b/>
-          <w:sz w:val="24"/>
-          <w:szCs w:val="24"/>
-        </w:rPr>
         <w:t>改造してみよう</w:t>
       </w:r>
     </w:p>
@@ -1745,6 +1726,24 @@
     <w:p>
       <w:pPr>
         <w:rPr>
+          <w:rFonts w:hint="eastAsia"/>
+          <w:sz w:val="24"/>
+          <w:szCs w:val="24"/>
+        </w:rPr>
+      </w:pPr>
+    </w:p>
+    <w:p>
+      <w:pPr>
+        <w:rPr>
+          <w:sz w:val="24"/>
+          <w:szCs w:val="24"/>
+        </w:rPr>
+      </w:pPr>
+    </w:p>
+    <w:p>
+      <w:pPr>
+        <w:rPr>
+          <w:rFonts w:hint="eastAsia"/>
           <w:sz w:val="24"/>
           <w:szCs w:val="24"/>
         </w:rPr>
@@ -1844,6 +1843,7 @@
     <w:p>
       <w:pPr>
         <w:rPr>
+          <w:rFonts w:hint="eastAsia"/>
           <w:sz w:val="24"/>
           <w:szCs w:val="24"/>
         </w:rPr>
@@ -1881,13 +1881,13 @@
         <mc:AlternateContent>
           <mc:Choice Requires="wpg">
             <w:drawing>
-              <wp:anchor distT="0" distB="0" distL="114300" distR="114300" simplePos="0" relativeHeight="251692032" behindDoc="0" locked="0" layoutInCell="1" allowOverlap="1" wp14:anchorId="6FB6E2FB" wp14:editId="0BF113A7">
+              <wp:anchor distT="0" distB="0" distL="114300" distR="114300" simplePos="0" relativeHeight="251692032" behindDoc="0" locked="0" layoutInCell="1" allowOverlap="1" wp14:anchorId="6FB6E2FB" wp14:editId="773788A0">
                 <wp:simplePos x="0" y="0"/>
                 <wp:positionH relativeFrom="margin">
                   <wp:align>center</wp:align>
                 </wp:positionH>
                 <wp:positionV relativeFrom="paragraph">
-                  <wp:posOffset>993775</wp:posOffset>
+                  <wp:posOffset>397510</wp:posOffset>
                 </wp:positionV>
                 <wp:extent cx="3215640" cy="675452"/>
                 <wp:effectExtent l="0" t="0" r="0" b="0"/>
@@ -1912,10 +1912,10 @@
                           <pic:cNvPicPr/>
                         </pic:nvPicPr>
                         <pic:blipFill>
-                          <a:blip r:embed="rId17" cstate="print">
+                          <a:blip r:embed="rId16" cstate="print">
                             <a:extLst>
                               <a:ext uri="{28A0092B-C50C-407E-A947-70E740481C1C}">
-                                <a14:useLocalDpi xmlns:a14="http://schemas.microsoft.com/office/drawing/2010/main" val="0"/>
+                                <a14:useLocalDpi xmlns:a14="http://schemas.microsoft.com/office/drawing/2010/main"/>
                               </a:ext>
                             </a:extLst>
                           </a:blip>
@@ -2066,7 +2066,7 @@
           </mc:Choice>
           <mc:Fallback>
             <w:pict>
-              <v:group w14:anchorId="6FB6E2FB" id="グループ化 6" o:spid="_x0000_s1026" style="position:absolute;left:0;text-align:left;margin-left:0;margin-top:78.25pt;width:253.2pt;height:53.2pt;z-index:251692032;mso-position-horizontal:center;mso-position-horizontal-relative:margin" coordsize="32156,6754" o:gfxdata="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">
+              <v:group w14:anchorId="6FB6E2FB" id="グループ化 6" o:spid="_x0000_s1026" style="position:absolute;left:0;text-align:left;margin-left:0;margin-top:31.3pt;width:253.2pt;height:53.2pt;z-index:251692032;mso-position-horizontal:center;mso-position-horizontal-relative:margin" coordsize="32156,6754" o:gfxdata="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">
                 <v:shapetype id="_x0000_t75" coordsize="21600,21600" o:spt="75" o:preferrelative="t" path="m@4@5l@4@11@9@11@9@5xe" filled="f" stroked="f">
                   <v:stroke joinstyle="miter"/>
                   <v:formulas>
@@ -2087,7 +2087,7 @@
                   <o:lock v:ext="edit" aspectratio="t"/>
                 </v:shapetype>
                 <v:shape id="図 16" o:spid="_x0000_s1027" type="#_x0000_t75" alt="http://coderdojo-mito.com/wp-content/uploads/2016/12/coderdojomito_logo2.png" style="position:absolute;top:603;width:4191;height:4191;visibility:visible;mso-wrap-style:square" o:gfxdata="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">
-                  <v:imagedata r:id="rId18" o:title="coderdojomito_logo2"/>
+                  <v:imagedata r:id="rId17" o:title="coderdojomito_logo2"/>
                 </v:shape>
                 <v:shapetype id="_x0000_t202" coordsize="21600,21600" o:spt="202" path="m,l,21600r21600,l21600,xe">
                   <v:stroke joinstyle="miter"/>
@@ -2630,7 +2630,6 @@
   <w:style w:type="character" w:default="1" w:styleId="a0">
     <w:name w:val="Default Paragraph Font"/>
     <w:uiPriority w:val="1"/>
-    <w:semiHidden/>
     <w:unhideWhenUsed/>
   </w:style>
   <w:style w:type="table" w:default="1" w:styleId="a1">
